--- a/Module-11/Faison_M11.docx
+++ b/Module-11/Faison_M11.docx
@@ -180,6 +180,240 @@
         <w:t>Important GridPane Methods:</w:t>
       </w:r>
     </w:p>
+    <w:tbl>
+      <w:tblPr>
+        <w:tblStyle w:val="TableGrid"/>
+        <w:tblW w:w="0" w:type="auto"/>
+        <w:tblLook w:val="04A0" w:firstRow="1" w:lastRow="0" w:firstColumn="1" w:lastColumn="0" w:noHBand="0" w:noVBand="1"/>
+      </w:tblPr>
+      <w:tblGrid>
+        <w:gridCol w:w="4675"/>
+        <w:gridCol w:w="4675"/>
+      </w:tblGrid>
+      <w:tr>
+        <w:trPr>
+          <w:trHeight w:val="432"/>
+        </w:trPr>
+        <w:tc>
+          <w:tcPr>
+            <w:tcW w:w="4675" w:type="dxa"/>
+            <w:shd w:val="clear" w:color="auto" w:fill="2F5496" w:themeFill="accent1" w:themeFillShade="BF"/>
+          </w:tcPr>
+          <w:p>
+            <w:pPr>
+              <w:rPr>
+                <w:b/>
+                <w:bCs/>
+                <w:color w:val="FFFFFF" w:themeColor="background1"/>
+              </w:rPr>
+            </w:pPr>
+            <w:r>
+              <w:rPr>
+                <w:b/>
+                <w:bCs/>
+                <w:color w:val="FFFFFF" w:themeColor="background1"/>
+              </w:rPr>
+              <w:t>Method</w:t>
+            </w:r>
+          </w:p>
+        </w:tc>
+        <w:tc>
+          <w:tcPr>
+            <w:tcW w:w="4675" w:type="dxa"/>
+            <w:shd w:val="clear" w:color="auto" w:fill="2F5496" w:themeFill="accent1" w:themeFillShade="BF"/>
+          </w:tcPr>
+          <w:p>
+            <w:pPr>
+              <w:rPr>
+                <w:b/>
+                <w:bCs/>
+                <w:color w:val="FFFFFF" w:themeColor="background1"/>
+              </w:rPr>
+            </w:pPr>
+            <w:r>
+              <w:rPr>
+                <w:b/>
+                <w:bCs/>
+                <w:color w:val="FFFFFF" w:themeColor="background1"/>
+              </w:rPr>
+              <w:t>Function</w:t>
+            </w:r>
+          </w:p>
+        </w:tc>
+      </w:tr>
+      <w:tr>
+        <w:trPr>
+          <w:trHeight w:val="432"/>
+        </w:trPr>
+        <w:tc>
+          <w:tcPr>
+            <w:tcW w:w="4675" w:type="dxa"/>
+          </w:tcPr>
+          <w:p>
+            <w:r>
+              <w:t>.add(</w:t>
+            </w:r>
+            <w:proofErr w:type="spellStart"/>
+            <w:r>
+              <w:t>nodeName</w:t>
+            </w:r>
+            <w:proofErr w:type="spellEnd"/>
+            <w:r>
+              <w:t xml:space="preserve">, </w:t>
+            </w:r>
+            <w:proofErr w:type="spellStart"/>
+            <w:r>
+              <w:t>columnNumber</w:t>
+            </w:r>
+            <w:proofErr w:type="spellEnd"/>
+            <w:r>
+              <w:t>,</w:t>
+            </w:r>
+            <w:r>
+              <w:t xml:space="preserve"> </w:t>
+            </w:r>
+            <w:proofErr w:type="spellStart"/>
+            <w:r>
+              <w:t>rowNumber</w:t>
+            </w:r>
+            <w:proofErr w:type="spellEnd"/>
+            <w:r>
+              <w:t>);</w:t>
+            </w:r>
+          </w:p>
+        </w:tc>
+        <w:tc>
+          <w:tcPr>
+            <w:tcW w:w="4675" w:type="dxa"/>
+          </w:tcPr>
+          <w:p>
+            <w:r>
+              <w:t>Appends element to Grid pane with the name of the element and coordinates.</w:t>
+            </w:r>
+          </w:p>
+        </w:tc>
+      </w:tr>
+      <w:tr>
+        <w:trPr>
+          <w:trHeight w:val="432"/>
+        </w:trPr>
+        <w:tc>
+          <w:tcPr>
+            <w:tcW w:w="4675" w:type="dxa"/>
+          </w:tcPr>
+          <w:p>
+            <w:r>
+              <w:t>.</w:t>
+            </w:r>
+            <w:proofErr w:type="spellStart"/>
+            <w:r>
+              <w:t>setRowIndex</w:t>
+            </w:r>
+            <w:proofErr w:type="spellEnd"/>
+            <w:r>
+              <w:t>(</w:t>
+            </w:r>
+            <w:proofErr w:type="spellStart"/>
+            <w:r>
+              <w:t>nodeName</w:t>
+            </w:r>
+            <w:proofErr w:type="spellEnd"/>
+            <w:r>
+              <w:t xml:space="preserve">, </w:t>
+            </w:r>
+            <w:proofErr w:type="spellStart"/>
+            <w:r>
+              <w:t>rowNumber</w:t>
+            </w:r>
+            <w:proofErr w:type="spellEnd"/>
+            <w:r>
+              <w:t>);</w:t>
+            </w:r>
+          </w:p>
+          <w:p>
+            <w:r>
+              <w:t>.</w:t>
+            </w:r>
+            <w:proofErr w:type="spellStart"/>
+            <w:r>
+              <w:t>setColumnIndex</w:t>
+            </w:r>
+            <w:proofErr w:type="spellEnd"/>
+            <w:r>
+              <w:t>(</w:t>
+            </w:r>
+            <w:proofErr w:type="spellStart"/>
+            <w:r>
+              <w:t>nodeName</w:t>
+            </w:r>
+            <w:proofErr w:type="spellEnd"/>
+            <w:r>
+              <w:t xml:space="preserve">, </w:t>
+            </w:r>
+            <w:proofErr w:type="spellStart"/>
+            <w:r>
+              <w:t>columnNumber</w:t>
+            </w:r>
+            <w:proofErr w:type="spellEnd"/>
+            <w:r>
+              <w:t>);</w:t>
+            </w:r>
+          </w:p>
+        </w:tc>
+        <w:tc>
+          <w:tcPr>
+            <w:tcW w:w="4675" w:type="dxa"/>
+          </w:tcPr>
+          <w:p>
+            <w:r>
+              <w:t xml:space="preserve">Places the node at the desired location. </w:t>
+            </w:r>
+          </w:p>
+        </w:tc>
+      </w:tr>
+      <w:tr>
+        <w:trPr>
+          <w:trHeight w:val="432"/>
+        </w:trPr>
+        <w:tc>
+          <w:tcPr>
+            <w:tcW w:w="4675" w:type="dxa"/>
+          </w:tcPr>
+          <w:p>
+            <w:r>
+              <w:t>.</w:t>
+            </w:r>
+            <w:proofErr w:type="spellStart"/>
+            <w:r>
+              <w:t>setMinSize</w:t>
+            </w:r>
+            <w:proofErr w:type="spellEnd"/>
+            <w:r>
+              <w:t>(width, height);</w:t>
+            </w:r>
+          </w:p>
+        </w:tc>
+        <w:tc>
+          <w:tcPr>
+            <w:tcW w:w="4675" w:type="dxa"/>
+          </w:tcPr>
+          <w:p>
+            <w:r>
+              <w:t xml:space="preserve">Set the smallest size the window can be, similarly with </w:t>
+            </w:r>
+            <w:proofErr w:type="spellStart"/>
+            <w:r>
+              <w:t>setMaxSize</w:t>
+            </w:r>
+            <w:proofErr w:type="spellEnd"/>
+            <w:r>
+              <w:t xml:space="preserve"> sets the largest the window can be</w:t>
+            </w:r>
+          </w:p>
+        </w:tc>
+      </w:tr>
+    </w:tbl>
+    <w:p/>
     <w:p/>
     <w:p>
       <w:pPr>
@@ -197,10 +431,924 @@
       <w:r>
         <w:t xml:space="preserve"> for other sections of the application that can be folded and expanded when desired.</w:t>
       </w:r>
-    </w:p>
-    <w:p>
-      <w:r>
-        <w:t>Important Accordian Methods:</w:t>
+      <w:r>
+        <w:t xml:space="preserve"> This creates a clean layout and does not overwhelm the user with all the submenus open and present.</w:t>
+      </w:r>
+    </w:p>
+    <w:p>
+      <w:r>
+        <w:tab/>
+        <w:t xml:space="preserve">An Accordian is made from a collection of different </w:t>
+      </w:r>
+      <w:r>
+        <w:t>Tilted Panes</w:t>
+      </w:r>
+      <w:r>
+        <w:t xml:space="preserve">; a Tilted Pane </w:t>
+      </w:r>
+      <w:r>
+        <w:t>is the container for the nodes and is a child of the Accordian:</w:t>
+      </w:r>
+    </w:p>
+    <w:p>
+      <w:r>
+        <w:rPr>
+          <w:rFonts w:cstheme="minorHAnsi"/>
+        </w:rPr>
+        <w:t>→</w:t>
+      </w:r>
+      <w:r>
+        <w:t>Stage</w:t>
+      </w:r>
+    </w:p>
+    <w:p>
+      <w:pPr>
+        <w:rPr>
+          <w:rFonts w:cstheme="minorHAnsi"/>
+        </w:rPr>
+      </w:pPr>
+      <w:r>
+        <w:rPr>
+          <w:rFonts w:cstheme="minorHAnsi"/>
+        </w:rPr>
+        <w:t>→→Accordian</w:t>
+      </w:r>
+    </w:p>
+    <w:p>
+      <w:pPr>
+        <w:rPr>
+          <w:rFonts w:cstheme="minorHAnsi"/>
+        </w:rPr>
+      </w:pPr>
+      <w:r>
+        <w:rPr>
+          <w:rFonts w:cstheme="minorHAnsi"/>
+        </w:rPr>
+        <w:t>→→→Tilted Pane</w:t>
+      </w:r>
+    </w:p>
+    <w:p>
+      <w:pPr>
+        <w:rPr>
+          <w:rFonts w:cstheme="minorHAnsi"/>
+        </w:rPr>
+      </w:pPr>
+      <w:r>
+        <w:rPr>
+          <w:rFonts w:cstheme="minorHAnsi"/>
+        </w:rPr>
+        <w:t>→→→→Pane Contents</w:t>
+      </w:r>
+    </w:p>
+    <w:p>
+      <w:pPr>
+        <w:rPr>
+          <w:rFonts w:cstheme="minorHAnsi"/>
+        </w:rPr>
+      </w:pPr>
+      <w:r>
+        <w:rPr>
+          <w:rFonts w:cstheme="minorHAnsi"/>
+        </w:rPr>
+        <w:t>How to make an accordion with this desired output:</w:t>
+      </w:r>
+    </w:p>
+    <w:p>
+      <w:r>
+        <w:rPr>
+          <w:noProof/>
+        </w:rPr>
+        <w:drawing>
+          <wp:inline distT="0" distB="0" distL="0" distR="0" wp14:anchorId="63C539C9" wp14:editId="2046C563">
+            <wp:extent cx="4715533" cy="2848373"/>
+            <wp:effectExtent l="0" t="0" r="0" b="9525"/>
+            <wp:docPr id="367957733" name="Picture 1"/>
+            <wp:cNvGraphicFramePr>
+              <a:graphicFrameLocks xmlns:a="http://schemas.openxmlformats.org/drawingml/2006/main" noChangeAspect="1"/>
+            </wp:cNvGraphicFramePr>
+            <a:graphic xmlns:a="http://schemas.openxmlformats.org/drawingml/2006/main">
+              <a:graphicData uri="http://schemas.openxmlformats.org/drawingml/2006/picture">
+                <pic:pic xmlns:pic="http://schemas.openxmlformats.org/drawingml/2006/picture">
+                  <pic:nvPicPr>
+                    <pic:cNvPr id="367957733" name=""/>
+                    <pic:cNvPicPr/>
+                  </pic:nvPicPr>
+                  <pic:blipFill>
+                    <a:blip r:embed="rId5"/>
+                    <a:stretch>
+                      <a:fillRect/>
+                    </a:stretch>
+                  </pic:blipFill>
+                  <pic:spPr>
+                    <a:xfrm>
+                      <a:off x="0" y="0"/>
+                      <a:ext cx="4715533" cy="2848373"/>
+                    </a:xfrm>
+                    <a:prstGeom prst="rect">
+                      <a:avLst/>
+                    </a:prstGeom>
+                  </pic:spPr>
+                </pic:pic>
+              </a:graphicData>
+            </a:graphic>
+          </wp:inline>
+        </w:drawing>
+      </w:r>
+    </w:p>
+    <w:p/>
+    <w:p>
+      <w:pPr>
+        <w:pStyle w:val="ListParagraph"/>
+        <w:numPr>
+          <w:ilvl w:val="0"/>
+          <w:numId w:val="1"/>
+        </w:numPr>
+      </w:pPr>
+      <w:r>
+        <w:t>Create a public class with the desired name</w:t>
+      </w:r>
+      <w:r>
+        <w:t xml:space="preserve"> (AccordianApp)</w:t>
+      </w:r>
+      <w:r>
+        <w:t xml:space="preserve"> that extends Application; this means the class will inherit</w:t>
+      </w:r>
+      <w:r>
+        <w:t xml:space="preserve"> attributes from the Application class (this will automatically import as well). </w:t>
+      </w:r>
+      <w:r>
+        <w:t xml:space="preserve"> </w:t>
+      </w:r>
+    </w:p>
+    <w:p>
+      <w:pPr>
+        <w:pStyle w:val="ListParagraph"/>
+      </w:pPr>
+      <w:r>
+        <w:rPr>
+          <w:noProof/>
+        </w:rPr>
+        <w:drawing>
+          <wp:inline distT="0" distB="0" distL="0" distR="0" wp14:anchorId="6954E29A" wp14:editId="78861B90">
+            <wp:extent cx="3581900" cy="200053"/>
+            <wp:effectExtent l="0" t="0" r="0" b="9525"/>
+            <wp:docPr id="950166156" name="Picture 1"/>
+            <wp:cNvGraphicFramePr>
+              <a:graphicFrameLocks xmlns:a="http://schemas.openxmlformats.org/drawingml/2006/main" noChangeAspect="1"/>
+            </wp:cNvGraphicFramePr>
+            <a:graphic xmlns:a="http://schemas.openxmlformats.org/drawingml/2006/main">
+              <a:graphicData uri="http://schemas.openxmlformats.org/drawingml/2006/picture">
+                <pic:pic xmlns:pic="http://schemas.openxmlformats.org/drawingml/2006/picture">
+                  <pic:nvPicPr>
+                    <pic:cNvPr id="950166156" name=""/>
+                    <pic:cNvPicPr/>
+                  </pic:nvPicPr>
+                  <pic:blipFill>
+                    <a:blip r:embed="rId6"/>
+                    <a:stretch>
+                      <a:fillRect/>
+                    </a:stretch>
+                  </pic:blipFill>
+                  <pic:spPr>
+                    <a:xfrm>
+                      <a:off x="0" y="0"/>
+                      <a:ext cx="3581900" cy="200053"/>
+                    </a:xfrm>
+                    <a:prstGeom prst="rect">
+                      <a:avLst/>
+                    </a:prstGeom>
+                  </pic:spPr>
+                </pic:pic>
+              </a:graphicData>
+            </a:graphic>
+          </wp:inline>
+        </w:drawing>
+      </w:r>
+    </w:p>
+    <w:p>
+      <w:pPr>
+        <w:pStyle w:val="ListParagraph"/>
+        <w:numPr>
+          <w:ilvl w:val="0"/>
+          <w:numId w:val="1"/>
+        </w:numPr>
+      </w:pPr>
+      <w:r>
+        <w:lastRenderedPageBreak/>
+        <w:t>Create two methods under our AccordianApp class:</w:t>
+      </w:r>
+    </w:p>
+    <w:p>
+      <w:pPr>
+        <w:pStyle w:val="ListParagraph"/>
+        <w:numPr>
+          <w:ilvl w:val="1"/>
+          <w:numId w:val="1"/>
+        </w:numPr>
+      </w:pPr>
+      <w:r>
+        <w:t>A start method that will hold the contents of our accordion:</w:t>
+      </w:r>
+    </w:p>
+    <w:p>
+      <w:pPr>
+        <w:pStyle w:val="ListParagraph"/>
+        <w:ind w:left="1440"/>
+      </w:pPr>
+      <w:r>
+        <w:rPr>
+          <w:noProof/>
+        </w:rPr>
+        <w:drawing>
+          <wp:inline distT="0" distB="0" distL="0" distR="0" wp14:anchorId="2FCE4C92" wp14:editId="185C40C7">
+            <wp:extent cx="4820323" cy="466790"/>
+            <wp:effectExtent l="0" t="0" r="0" b="9525"/>
+            <wp:docPr id="415717677" name="Picture 1"/>
+            <wp:cNvGraphicFramePr>
+              <a:graphicFrameLocks xmlns:a="http://schemas.openxmlformats.org/drawingml/2006/main" noChangeAspect="1"/>
+            </wp:cNvGraphicFramePr>
+            <a:graphic xmlns:a="http://schemas.openxmlformats.org/drawingml/2006/main">
+              <a:graphicData uri="http://schemas.openxmlformats.org/drawingml/2006/picture">
+                <pic:pic xmlns:pic="http://schemas.openxmlformats.org/drawingml/2006/picture">
+                  <pic:nvPicPr>
+                    <pic:cNvPr id="415717677" name=""/>
+                    <pic:cNvPicPr/>
+                  </pic:nvPicPr>
+                  <pic:blipFill>
+                    <a:blip r:embed="rId7"/>
+                    <a:stretch>
+                      <a:fillRect/>
+                    </a:stretch>
+                  </pic:blipFill>
+                  <pic:spPr>
+                    <a:xfrm>
+                      <a:off x="0" y="0"/>
+                      <a:ext cx="4820323" cy="466790"/>
+                    </a:xfrm>
+                    <a:prstGeom prst="rect">
+                      <a:avLst/>
+                    </a:prstGeom>
+                  </pic:spPr>
+                </pic:pic>
+              </a:graphicData>
+            </a:graphic>
+          </wp:inline>
+        </w:drawing>
+      </w:r>
+    </w:p>
+    <w:p>
+      <w:pPr>
+        <w:pStyle w:val="ListParagraph"/>
+        <w:numPr>
+          <w:ilvl w:val="1"/>
+          <w:numId w:val="1"/>
+        </w:numPr>
+      </w:pPr>
+      <w:r>
+        <w:t>A main method that will launch the application.</w:t>
+      </w:r>
+    </w:p>
+    <w:p>
+      <w:pPr>
+        <w:pStyle w:val="ListParagraph"/>
+        <w:ind w:left="1440"/>
+      </w:pPr>
+      <w:r>
+        <w:rPr>
+          <w:noProof/>
+        </w:rPr>
+        <w:drawing>
+          <wp:inline distT="0" distB="0" distL="0" distR="0" wp14:anchorId="18880189" wp14:editId="34AFA38F">
+            <wp:extent cx="3181794" cy="533474"/>
+            <wp:effectExtent l="0" t="0" r="0" b="0"/>
+            <wp:docPr id="480430645" name="Picture 1"/>
+            <wp:cNvGraphicFramePr>
+              <a:graphicFrameLocks xmlns:a="http://schemas.openxmlformats.org/drawingml/2006/main" noChangeAspect="1"/>
+            </wp:cNvGraphicFramePr>
+            <a:graphic xmlns:a="http://schemas.openxmlformats.org/drawingml/2006/main">
+              <a:graphicData uri="http://schemas.openxmlformats.org/drawingml/2006/picture">
+                <pic:pic xmlns:pic="http://schemas.openxmlformats.org/drawingml/2006/picture">
+                  <pic:nvPicPr>
+                    <pic:cNvPr id="480430645" name=""/>
+                    <pic:cNvPicPr/>
+                  </pic:nvPicPr>
+                  <pic:blipFill>
+                    <a:blip r:embed="rId8"/>
+                    <a:stretch>
+                      <a:fillRect/>
+                    </a:stretch>
+                  </pic:blipFill>
+                  <pic:spPr>
+                    <a:xfrm>
+                      <a:off x="0" y="0"/>
+                      <a:ext cx="3181794" cy="533474"/>
+                    </a:xfrm>
+                    <a:prstGeom prst="rect">
+                      <a:avLst/>
+                    </a:prstGeom>
+                  </pic:spPr>
+                </pic:pic>
+              </a:graphicData>
+            </a:graphic>
+          </wp:inline>
+        </w:drawing>
+      </w:r>
+    </w:p>
+    <w:p>
+      <w:pPr>
+        <w:pStyle w:val="ListParagraph"/>
+        <w:numPr>
+          <w:ilvl w:val="0"/>
+          <w:numId w:val="1"/>
+        </w:numPr>
+      </w:pPr>
+      <w:r>
+        <w:t xml:space="preserve">Next is to initialize the Tilted Panes that will go within our according. </w:t>
+      </w:r>
+    </w:p>
+    <w:p>
+      <w:pPr>
+        <w:pStyle w:val="ListParagraph"/>
+        <w:numPr>
+          <w:ilvl w:val="1"/>
+          <w:numId w:val="1"/>
+        </w:numPr>
+      </w:pPr>
+      <w:r>
+        <w:t xml:space="preserve">The ‘. </w:t>
+      </w:r>
+      <w:proofErr w:type="spellStart"/>
+      <w:r>
+        <w:t>setText</w:t>
+      </w:r>
+      <w:proofErr w:type="spellEnd"/>
+      <w:r>
+        <w:t xml:space="preserve"> (““);’ will add the string within the quotes as the header of our drop-down menu. </w:t>
+      </w:r>
+    </w:p>
+    <w:p>
+      <w:pPr>
+        <w:pStyle w:val="ListParagraph"/>
+        <w:numPr>
+          <w:ilvl w:val="1"/>
+          <w:numId w:val="1"/>
+        </w:numPr>
+      </w:pPr>
+      <w:r>
+        <w:t>‘. setContent (new Label (“”));’ will create a new label as the contents under our header. A label is used so it can fit within the desired space.</w:t>
+      </w:r>
+    </w:p>
+    <w:p>
+      <w:pPr>
+        <w:pStyle w:val="ListParagraph"/>
+        <w:numPr>
+          <w:ilvl w:val="1"/>
+          <w:numId w:val="1"/>
+        </w:numPr>
+      </w:pPr>
+      <w:r>
+        <w:t>This step is repeated for as many drop downs as needed.</w:t>
+      </w:r>
+    </w:p>
+    <w:p>
+      <w:pPr>
+        <w:ind w:left="1080"/>
+      </w:pPr>
+      <w:r>
+        <w:rPr>
+          <w:noProof/>
+        </w:rPr>
+        <w:drawing>
+          <wp:inline distT="0" distB="0" distL="0" distR="0" wp14:anchorId="3E9AC0A2" wp14:editId="46CC702B">
+            <wp:extent cx="5943600" cy="527685"/>
+            <wp:effectExtent l="0" t="0" r="0" b="5715"/>
+            <wp:docPr id="1616411522" name="Picture 1"/>
+            <wp:cNvGraphicFramePr>
+              <a:graphicFrameLocks xmlns:a="http://schemas.openxmlformats.org/drawingml/2006/main" noChangeAspect="1"/>
+            </wp:cNvGraphicFramePr>
+            <a:graphic xmlns:a="http://schemas.openxmlformats.org/drawingml/2006/main">
+              <a:graphicData uri="http://schemas.openxmlformats.org/drawingml/2006/picture">
+                <pic:pic xmlns:pic="http://schemas.openxmlformats.org/drawingml/2006/picture">
+                  <pic:nvPicPr>
+                    <pic:cNvPr id="1616411522" name=""/>
+                    <pic:cNvPicPr/>
+                  </pic:nvPicPr>
+                  <pic:blipFill>
+                    <a:blip r:embed="rId9"/>
+                    <a:stretch>
+                      <a:fillRect/>
+                    </a:stretch>
+                  </pic:blipFill>
+                  <pic:spPr>
+                    <a:xfrm>
+                      <a:off x="0" y="0"/>
+                      <a:ext cx="5943600" cy="527685"/>
+                    </a:xfrm>
+                    <a:prstGeom prst="rect">
+                      <a:avLst/>
+                    </a:prstGeom>
+                  </pic:spPr>
+                </pic:pic>
+              </a:graphicData>
+            </a:graphic>
+          </wp:inline>
+        </w:drawing>
+      </w:r>
+    </w:p>
+    <w:p>
+      <w:pPr>
+        <w:pStyle w:val="ListParagraph"/>
+        <w:numPr>
+          <w:ilvl w:val="0"/>
+          <w:numId w:val="1"/>
+        </w:numPr>
+      </w:pPr>
+      <w:r>
+        <w:t>Then the Accordi</w:t>
+      </w:r>
+      <w:r>
+        <w:t>o</w:t>
+      </w:r>
+      <w:r>
+        <w:t>n is made</w:t>
+      </w:r>
+      <w:r>
+        <w:t>:</w:t>
+      </w:r>
+    </w:p>
+    <w:p>
+      <w:pPr>
+        <w:pStyle w:val="ListParagraph"/>
+      </w:pPr>
+      <w:r>
+        <w:drawing>
+          <wp:inline distT="0" distB="0" distL="0" distR="0" wp14:anchorId="187FC234" wp14:editId="784A069A">
+            <wp:extent cx="2876951" cy="190527"/>
+            <wp:effectExtent l="0" t="0" r="0" b="0"/>
+            <wp:docPr id="381161211" name="Picture 1"/>
+            <wp:cNvGraphicFramePr>
+              <a:graphicFrameLocks xmlns:a="http://schemas.openxmlformats.org/drawingml/2006/main" noChangeAspect="1"/>
+            </wp:cNvGraphicFramePr>
+            <a:graphic xmlns:a="http://schemas.openxmlformats.org/drawingml/2006/main">
+              <a:graphicData uri="http://schemas.openxmlformats.org/drawingml/2006/picture">
+                <pic:pic xmlns:pic="http://schemas.openxmlformats.org/drawingml/2006/picture">
+                  <pic:nvPicPr>
+                    <pic:cNvPr id="381161211" name=""/>
+                    <pic:cNvPicPr/>
+                  </pic:nvPicPr>
+                  <pic:blipFill>
+                    <a:blip r:embed="rId10"/>
+                    <a:stretch>
+                      <a:fillRect/>
+                    </a:stretch>
+                  </pic:blipFill>
+                  <pic:spPr>
+                    <a:xfrm>
+                      <a:off x="0" y="0"/>
+                      <a:ext cx="2876951" cy="190527"/>
+                    </a:xfrm>
+                    <a:prstGeom prst="rect">
+                      <a:avLst/>
+                    </a:prstGeom>
+                  </pic:spPr>
+                </pic:pic>
+              </a:graphicData>
+            </a:graphic>
+          </wp:inline>
+        </w:drawing>
+      </w:r>
+    </w:p>
+    <w:p>
+      <w:pPr>
+        <w:pStyle w:val="ListParagraph"/>
+        <w:numPr>
+          <w:ilvl w:val="0"/>
+          <w:numId w:val="1"/>
+        </w:numPr>
+      </w:pPr>
+      <w:r>
+        <w:t>After the accordion is made, the panes are appended with the following functions:</w:t>
+      </w:r>
+    </w:p>
+    <w:p>
+      <w:pPr>
+        <w:pStyle w:val="ListParagraph"/>
+        <w:numPr>
+          <w:ilvl w:val="1"/>
+          <w:numId w:val="1"/>
+        </w:numPr>
+      </w:pPr>
+      <w:r>
+        <w:t>‘.</w:t>
+      </w:r>
+      <w:proofErr w:type="spellStart"/>
+      <w:r>
+        <w:t>getPanes</w:t>
+      </w:r>
+      <w:proofErr w:type="spellEnd"/>
+      <w:r>
+        <w:t>()’ is a method will fetch the tilted panes and their contents</w:t>
+      </w:r>
+    </w:p>
+    <w:p>
+      <w:pPr>
+        <w:pStyle w:val="ListParagraph"/>
+        <w:numPr>
+          <w:ilvl w:val="1"/>
+          <w:numId w:val="1"/>
+        </w:numPr>
+      </w:pPr>
+      <w:r>
+        <w:t>‘.</w:t>
+      </w:r>
+      <w:proofErr w:type="spellStart"/>
+      <w:r>
+        <w:t>addAll</w:t>
+      </w:r>
+      <w:proofErr w:type="spellEnd"/>
+      <w:r>
+        <w:t>(</w:t>
+      </w:r>
+      <w:proofErr w:type="spellStart"/>
+      <w:r>
+        <w:t>paneNames</w:t>
+      </w:r>
+      <w:proofErr w:type="spellEnd"/>
+      <w:r>
+        <w:t>)’ will append all the panes to the accordion we made in step four.</w:t>
+      </w:r>
+    </w:p>
+    <w:p>
+      <w:pPr>
+        <w:pStyle w:val="ListParagraph"/>
+        <w:ind w:left="1440"/>
+      </w:pPr>
+      <w:r>
+        <w:drawing>
+          <wp:inline distT="0" distB="0" distL="0" distR="0" wp14:anchorId="41B41A0B" wp14:editId="3557E027">
+            <wp:extent cx="4782217" cy="228632"/>
+            <wp:effectExtent l="0" t="0" r="0" b="0"/>
+            <wp:docPr id="1551722969" name="Picture 1"/>
+            <wp:cNvGraphicFramePr>
+              <a:graphicFrameLocks xmlns:a="http://schemas.openxmlformats.org/drawingml/2006/main" noChangeAspect="1"/>
+            </wp:cNvGraphicFramePr>
+            <a:graphic xmlns:a="http://schemas.openxmlformats.org/drawingml/2006/main">
+              <a:graphicData uri="http://schemas.openxmlformats.org/drawingml/2006/picture">
+                <pic:pic xmlns:pic="http://schemas.openxmlformats.org/drawingml/2006/picture">
+                  <pic:nvPicPr>
+                    <pic:cNvPr id="1551722969" name=""/>
+                    <pic:cNvPicPr/>
+                  </pic:nvPicPr>
+                  <pic:blipFill>
+                    <a:blip r:embed="rId11"/>
+                    <a:stretch>
+                      <a:fillRect/>
+                    </a:stretch>
+                  </pic:blipFill>
+                  <pic:spPr>
+                    <a:xfrm>
+                      <a:off x="0" y="0"/>
+                      <a:ext cx="4782217" cy="228632"/>
+                    </a:xfrm>
+                    <a:prstGeom prst="rect">
+                      <a:avLst/>
+                    </a:prstGeom>
+                  </pic:spPr>
+                </pic:pic>
+              </a:graphicData>
+            </a:graphic>
+          </wp:inline>
+        </w:drawing>
+      </w:r>
+    </w:p>
+    <w:p>
+      <w:pPr>
+        <w:pStyle w:val="ListParagraph"/>
+        <w:numPr>
+          <w:ilvl w:val="0"/>
+          <w:numId w:val="1"/>
+        </w:numPr>
+      </w:pPr>
+      <w:r>
+        <w:t xml:space="preserve">Next, we create a </w:t>
+      </w:r>
+      <w:proofErr w:type="spellStart"/>
+      <w:r>
+        <w:t>VBox</w:t>
+      </w:r>
+      <w:proofErr w:type="spellEnd"/>
+      <w:r>
+        <w:t xml:space="preserve"> which is a class that lays out </w:t>
+      </w:r>
+      <w:r>
+        <w:t>the contents within it in vertical columns. Place the accordion we made as an argument; making it a child of the vertical columns:</w:t>
+      </w:r>
+    </w:p>
+    <w:p>
+      <w:pPr>
+        <w:ind w:left="720"/>
+      </w:pPr>
+      <w:r>
+        <w:drawing>
+          <wp:inline distT="0" distB="0" distL="0" distR="0" wp14:anchorId="26223B83" wp14:editId="0A51E629">
+            <wp:extent cx="2391109" cy="200053"/>
+            <wp:effectExtent l="0" t="0" r="0" b="9525"/>
+            <wp:docPr id="791455512" name="Picture 1"/>
+            <wp:cNvGraphicFramePr>
+              <a:graphicFrameLocks xmlns:a="http://schemas.openxmlformats.org/drawingml/2006/main" noChangeAspect="1"/>
+            </wp:cNvGraphicFramePr>
+            <a:graphic xmlns:a="http://schemas.openxmlformats.org/drawingml/2006/main">
+              <a:graphicData uri="http://schemas.openxmlformats.org/drawingml/2006/picture">
+                <pic:pic xmlns:pic="http://schemas.openxmlformats.org/drawingml/2006/picture">
+                  <pic:nvPicPr>
+                    <pic:cNvPr id="791455512" name=""/>
+                    <pic:cNvPicPr/>
+                  </pic:nvPicPr>
+                  <pic:blipFill>
+                    <a:blip r:embed="rId12"/>
+                    <a:stretch>
+                      <a:fillRect/>
+                    </a:stretch>
+                  </pic:blipFill>
+                  <pic:spPr>
+                    <a:xfrm>
+                      <a:off x="0" y="0"/>
+                      <a:ext cx="2391109" cy="200053"/>
+                    </a:xfrm>
+                    <a:prstGeom prst="rect">
+                      <a:avLst/>
+                    </a:prstGeom>
+                  </pic:spPr>
+                </pic:pic>
+              </a:graphicData>
+            </a:graphic>
+          </wp:inline>
+        </w:drawing>
+      </w:r>
+    </w:p>
+    <w:p>
+      <w:pPr>
+        <w:pStyle w:val="ListParagraph"/>
+        <w:numPr>
+          <w:ilvl w:val="0"/>
+          <w:numId w:val="1"/>
+        </w:numPr>
+      </w:pPr>
+      <w:r>
+        <w:t>Then we set the Scene, we make a new scene (in short it is a container for everything).</w:t>
+      </w:r>
+    </w:p>
+    <w:p>
+      <w:pPr>
+        <w:pStyle w:val="ListParagraph"/>
+        <w:numPr>
+          <w:ilvl w:val="1"/>
+          <w:numId w:val="1"/>
+        </w:numPr>
+      </w:pPr>
+      <w:r>
+        <w:t xml:space="preserve">We make the </w:t>
+      </w:r>
+      <w:proofErr w:type="spellStart"/>
+      <w:r>
+        <w:t>Vbox</w:t>
+      </w:r>
+      <w:proofErr w:type="spellEnd"/>
+      <w:r>
+        <w:t xml:space="preserve"> we just created as a child of the scene</w:t>
+      </w:r>
+    </w:p>
+    <w:p>
+      <w:pPr>
+        <w:pStyle w:val="ListParagraph"/>
+        <w:numPr>
+          <w:ilvl w:val="1"/>
+          <w:numId w:val="1"/>
+        </w:numPr>
+      </w:pPr>
+      <w:r>
+        <w:t>Define the width and height</w:t>
+      </w:r>
+    </w:p>
+    <w:p>
+      <w:pPr>
+        <w:ind w:left="1080"/>
+      </w:pPr>
+      <w:r>
+        <w:drawing>
+          <wp:inline distT="0" distB="0" distL="0" distR="0" wp14:anchorId="3CA94B2F" wp14:editId="45B62AE2">
+            <wp:extent cx="5334744" cy="200053"/>
+            <wp:effectExtent l="0" t="0" r="0" b="9525"/>
+            <wp:docPr id="1541002949" name="Picture 1"/>
+            <wp:cNvGraphicFramePr>
+              <a:graphicFrameLocks xmlns:a="http://schemas.openxmlformats.org/drawingml/2006/main" noChangeAspect="1"/>
+            </wp:cNvGraphicFramePr>
+            <a:graphic xmlns:a="http://schemas.openxmlformats.org/drawingml/2006/main">
+              <a:graphicData uri="http://schemas.openxmlformats.org/drawingml/2006/picture">
+                <pic:pic xmlns:pic="http://schemas.openxmlformats.org/drawingml/2006/picture">
+                  <pic:nvPicPr>
+                    <pic:cNvPr id="1541002949" name=""/>
+                    <pic:cNvPicPr/>
+                  </pic:nvPicPr>
+                  <pic:blipFill>
+                    <a:blip r:embed="rId13"/>
+                    <a:stretch>
+                      <a:fillRect/>
+                    </a:stretch>
+                  </pic:blipFill>
+                  <pic:spPr>
+                    <a:xfrm>
+                      <a:off x="0" y="0"/>
+                      <a:ext cx="5334744" cy="200053"/>
+                    </a:xfrm>
+                    <a:prstGeom prst="rect">
+                      <a:avLst/>
+                    </a:prstGeom>
+                  </pic:spPr>
+                </pic:pic>
+              </a:graphicData>
+            </a:graphic>
+          </wp:inline>
+        </w:drawing>
+      </w:r>
+    </w:p>
+    <w:p>
+      <w:pPr>
+        <w:pStyle w:val="ListParagraph"/>
+        <w:numPr>
+          <w:ilvl w:val="0"/>
+          <w:numId w:val="1"/>
+        </w:numPr>
+      </w:pPr>
+      <w:r>
+        <w:t>Finally,</w:t>
+      </w:r>
+      <w:r>
+        <w:t xml:space="preserve"> we add our scene to the stage parameter we made in our start method.</w:t>
+      </w:r>
+    </w:p>
+    <w:p>
+      <w:pPr>
+        <w:pStyle w:val="ListParagraph"/>
+        <w:numPr>
+          <w:ilvl w:val="1"/>
+          <w:numId w:val="1"/>
+        </w:numPr>
+      </w:pPr>
+      <w:r>
+        <w:t>‘.</w:t>
+      </w:r>
+      <w:proofErr w:type="spellStart"/>
+      <w:r>
+        <w:t>setTitle</w:t>
+      </w:r>
+      <w:proofErr w:type="spellEnd"/>
+      <w:r>
+        <w:t>(“”)’ adds a string title for the overall window</w:t>
+      </w:r>
+    </w:p>
+    <w:p>
+      <w:pPr>
+        <w:pStyle w:val="ListParagraph"/>
+        <w:numPr>
+          <w:ilvl w:val="1"/>
+          <w:numId w:val="1"/>
+        </w:numPr>
+      </w:pPr>
+      <w:r>
+        <w:t>‘.</w:t>
+      </w:r>
+      <w:proofErr w:type="spellStart"/>
+      <w:r>
+        <w:t>set</w:t>
+      </w:r>
+      <w:r>
+        <w:t>Scene</w:t>
+      </w:r>
+      <w:proofErr w:type="spellEnd"/>
+      <w:r>
+        <w:t>(</w:t>
+      </w:r>
+      <w:r>
+        <w:t>scene</w:t>
+      </w:r>
+      <w:r>
+        <w:t>)’</w:t>
+      </w:r>
+      <w:r>
+        <w:t xml:space="preserve"> appends our scene</w:t>
+      </w:r>
+    </w:p>
+    <w:p>
+      <w:pPr>
+        <w:pStyle w:val="ListParagraph"/>
+        <w:numPr>
+          <w:ilvl w:val="1"/>
+          <w:numId w:val="1"/>
+        </w:numPr>
+      </w:pPr>
+      <w:r>
+        <w:lastRenderedPageBreak/>
+        <w:t>‘</w:t>
+      </w:r>
+      <w:proofErr w:type="spellStart"/>
+      <w:r>
+        <w:t>stage.show</w:t>
+      </w:r>
+      <w:proofErr w:type="spellEnd"/>
+      <w:r>
+        <w:t>();</w:t>
+      </w:r>
+      <w:r>
+        <w:t>’ shows the actual window we created</w:t>
+      </w:r>
+    </w:p>
+    <w:p>
+      <w:pPr>
+        <w:pStyle w:val="ListParagraph"/>
+        <w:ind w:left="1440"/>
+      </w:pPr>
+      <w:r>
+        <w:drawing>
+          <wp:inline distT="0" distB="0" distL="0" distR="0" wp14:anchorId="60921B5B" wp14:editId="6030611A">
+            <wp:extent cx="4048690" cy="571580"/>
+            <wp:effectExtent l="0" t="0" r="0" b="0"/>
+            <wp:docPr id="2132700013" name="Picture 1"/>
+            <wp:cNvGraphicFramePr>
+              <a:graphicFrameLocks xmlns:a="http://schemas.openxmlformats.org/drawingml/2006/main" noChangeAspect="1"/>
+            </wp:cNvGraphicFramePr>
+            <a:graphic xmlns:a="http://schemas.openxmlformats.org/drawingml/2006/main">
+              <a:graphicData uri="http://schemas.openxmlformats.org/drawingml/2006/picture">
+                <pic:pic xmlns:pic="http://schemas.openxmlformats.org/drawingml/2006/picture">
+                  <pic:nvPicPr>
+                    <pic:cNvPr id="2132700013" name=""/>
+                    <pic:cNvPicPr/>
+                  </pic:nvPicPr>
+                  <pic:blipFill>
+                    <a:blip r:embed="rId14"/>
+                    <a:stretch>
+                      <a:fillRect/>
+                    </a:stretch>
+                  </pic:blipFill>
+                  <pic:spPr>
+                    <a:xfrm>
+                      <a:off x="0" y="0"/>
+                      <a:ext cx="4048690" cy="571580"/>
+                    </a:xfrm>
+                    <a:prstGeom prst="rect">
+                      <a:avLst/>
+                    </a:prstGeom>
+                  </pic:spPr>
+                </pic:pic>
+              </a:graphicData>
+            </a:graphic>
+          </wp:inline>
+        </w:drawing>
+      </w:r>
+    </w:p>
+    <w:p/>
+    <w:p>
+      <w:r>
+        <w:t>Overall the code should look like this:</w:t>
+      </w:r>
+    </w:p>
+    <w:p>
+      <w:r>
+        <w:drawing>
+          <wp:inline distT="0" distB="0" distL="0" distR="0" wp14:anchorId="4C7A5F9A" wp14:editId="387BB774">
+            <wp:extent cx="5943600" cy="5984875"/>
+            <wp:effectExtent l="0" t="0" r="0" b="0"/>
+            <wp:docPr id="179000431" name="Picture 1"/>
+            <wp:cNvGraphicFramePr>
+              <a:graphicFrameLocks xmlns:a="http://schemas.openxmlformats.org/drawingml/2006/main" noChangeAspect="1"/>
+            </wp:cNvGraphicFramePr>
+            <a:graphic xmlns:a="http://schemas.openxmlformats.org/drawingml/2006/main">
+              <a:graphicData uri="http://schemas.openxmlformats.org/drawingml/2006/picture">
+                <pic:pic xmlns:pic="http://schemas.openxmlformats.org/drawingml/2006/picture">
+                  <pic:nvPicPr>
+                    <pic:cNvPr id="179000431" name=""/>
+                    <pic:cNvPicPr/>
+                  </pic:nvPicPr>
+                  <pic:blipFill>
+                    <a:blip r:embed="rId15"/>
+                    <a:stretch>
+                      <a:fillRect/>
+                    </a:stretch>
+                  </pic:blipFill>
+                  <pic:spPr>
+                    <a:xfrm>
+                      <a:off x="0" y="0"/>
+                      <a:ext cx="5943600" cy="5984875"/>
+                    </a:xfrm>
+                    <a:prstGeom prst="rect">
+                      <a:avLst/>
+                    </a:prstGeom>
+                  </pic:spPr>
+                </pic:pic>
+              </a:graphicData>
+            </a:graphic>
+          </wp:inline>
+        </w:drawing>
       </w:r>
     </w:p>
     <w:p>
@@ -223,6 +1371,103 @@
     </w:sectPr>
   </w:body>
 </w:document>
+</file>
+
+<file path=word/numbering.xml><?xml version="1.0" encoding="utf-8"?>
+<w:numbering xmlns:wpc="http://schemas.microsoft.com/office/word/2010/wordprocessingCanvas" xmlns:cx="http://schemas.microsoft.com/office/drawing/2014/chartex" xmlns:cx1="http://schemas.microsoft.com/office/drawing/2015/9/8/chartex" xmlns:cx2="http://schemas.microsoft.com/office/drawing/2015/10/21/chartex" xmlns:cx3="http://schemas.microsoft.com/office/drawing/2016/5/9/chartex" xmlns:cx4="http://schemas.microsoft.com/office/drawing/2016/5/10/chartex" xmlns:cx5="http://schemas.microsoft.com/office/drawing/2016/5/11/chartex" xmlns:cx6="http://schemas.microsoft.com/office/drawing/2016/5/12/chartex" xmlns:cx7="http://schemas.microsoft.com/office/drawing/2016/5/13/chartex" xmlns:cx8="http://schemas.microsoft.com/office/drawing/2016/5/14/chartex" xmlns:mc="http://schemas.openxmlformats.org/markup-compatibility/2006" xmlns:aink="http://schemas.microsoft.com/office/drawing/2016/ink" xmlns:am3d="http://schemas.microsoft.com/office/drawing/2017/model3d" xmlns:o="urn:schemas-microsoft-com:office:office" xmlns:oel="http://schemas.microsoft.com/office/2019/extlst" xmlns:r="http://schemas.openxmlformats.org/officeDocument/2006/relationships" xmlns:m="http://schemas.openxmlformats.org/officeDocument/2006/math" xmlns:v="urn:schemas-microsoft-com:vml" xmlns:wp14="http://schemas.microsoft.com/office/word/2010/wordprocessingDrawing" xmlns:wp="http://schemas.openxmlformats.org/drawingml/2006/wordprocessingDrawing" xmlns:w10="urn:schemas-microsoft-com:office:word" xmlns:w="http://schemas.openxmlformats.org/wordprocessingml/2006/main" xmlns:w14="http://schemas.microsoft.com/office/word/2010/wordml" xmlns:w15="http://schemas.microsoft.com/office/word/2012/wordml" xmlns:w16cex="http://schemas.microsoft.com/office/word/2018/wordml/cex" xmlns:w16cid="http://schemas.microsoft.com/office/word/2016/wordml/cid" xmlns:w16="http://schemas.microsoft.com/office/word/2018/wordml" xmlns:w16du="http://schemas.microsoft.com/office/word/2023/wordml/word16du" xmlns:w16sdtdh="http://schemas.microsoft.com/office/word/2020/wordml/sdtdatahash" xmlns:w16sdtfl="http://schemas.microsoft.com/office/word/2024/wordml/sdtformatlock" xmlns:w16se="http://schemas.microsoft.com/office/word/2015/wordml/symex" xmlns:wpg="http://schemas.microsoft.com/office/word/2010/wordprocessingGroup" xmlns:wpi="http://schemas.microsoft.com/office/word/2010/wordprocessingInk" xmlns:wne="http://schemas.microsoft.com/office/word/2006/wordml" xmlns:wps="http://schemas.microsoft.com/office/word/2010/wordprocessingShape" mc:Ignorable="w14 w15 w16se w16cid w16 w16cex w16sdtdh w16sdtfl w16du wp14">
+  <w:abstractNum w:abstractNumId="0" w15:restartNumberingAfterBreak="0">
+    <w:nsid w:val="758B1420"/>
+    <w:multiLevelType w:val="hybridMultilevel"/>
+    <w:tmpl w:val="7CC2AC98"/>
+    <w:lvl w:ilvl="0" w:tplc="0409000F">
+      <w:start w:val="1"/>
+      <w:numFmt w:val="decimal"/>
+      <w:lvlText w:val="%1."/>
+      <w:lvlJc w:val="left"/>
+      <w:pPr>
+        <w:ind w:left="720" w:hanging="360"/>
+      </w:pPr>
+      <w:rPr>
+        <w:rFonts w:hint="default"/>
+      </w:rPr>
+    </w:lvl>
+    <w:lvl w:ilvl="1" w:tplc="04090019">
+      <w:start w:val="1"/>
+      <w:numFmt w:val="lowerLetter"/>
+      <w:lvlText w:val="%2."/>
+      <w:lvlJc w:val="left"/>
+      <w:pPr>
+        <w:ind w:left="1440" w:hanging="360"/>
+      </w:pPr>
+    </w:lvl>
+    <w:lvl w:ilvl="2" w:tplc="0409001B" w:tentative="1">
+      <w:start w:val="1"/>
+      <w:numFmt w:val="lowerRoman"/>
+      <w:lvlText w:val="%3."/>
+      <w:lvlJc w:val="right"/>
+      <w:pPr>
+        <w:ind w:left="2160" w:hanging="180"/>
+      </w:pPr>
+    </w:lvl>
+    <w:lvl w:ilvl="3" w:tplc="0409000F" w:tentative="1">
+      <w:start w:val="1"/>
+      <w:numFmt w:val="decimal"/>
+      <w:lvlText w:val="%4."/>
+      <w:lvlJc w:val="left"/>
+      <w:pPr>
+        <w:ind w:left="2880" w:hanging="360"/>
+      </w:pPr>
+    </w:lvl>
+    <w:lvl w:ilvl="4" w:tplc="04090019" w:tentative="1">
+      <w:start w:val="1"/>
+      <w:numFmt w:val="lowerLetter"/>
+      <w:lvlText w:val="%5."/>
+      <w:lvlJc w:val="left"/>
+      <w:pPr>
+        <w:ind w:left="3600" w:hanging="360"/>
+      </w:pPr>
+    </w:lvl>
+    <w:lvl w:ilvl="5" w:tplc="0409001B" w:tentative="1">
+      <w:start w:val="1"/>
+      <w:numFmt w:val="lowerRoman"/>
+      <w:lvlText w:val="%6."/>
+      <w:lvlJc w:val="right"/>
+      <w:pPr>
+        <w:ind w:left="4320" w:hanging="180"/>
+      </w:pPr>
+    </w:lvl>
+    <w:lvl w:ilvl="6" w:tplc="0409000F" w:tentative="1">
+      <w:start w:val="1"/>
+      <w:numFmt w:val="decimal"/>
+      <w:lvlText w:val="%7."/>
+      <w:lvlJc w:val="left"/>
+      <w:pPr>
+        <w:ind w:left="5040" w:hanging="360"/>
+      </w:pPr>
+    </w:lvl>
+    <w:lvl w:ilvl="7" w:tplc="04090019" w:tentative="1">
+      <w:start w:val="1"/>
+      <w:numFmt w:val="lowerLetter"/>
+      <w:lvlText w:val="%8."/>
+      <w:lvlJc w:val="left"/>
+      <w:pPr>
+        <w:ind w:left="5760" w:hanging="360"/>
+      </w:pPr>
+    </w:lvl>
+    <w:lvl w:ilvl="8" w:tplc="0409001B" w:tentative="1">
+      <w:start w:val="1"/>
+      <w:numFmt w:val="lowerRoman"/>
+      <w:lvlText w:val="%9."/>
+      <w:lvlJc w:val="right"/>
+      <w:pPr>
+        <w:ind w:left="6480" w:hanging="180"/>
+      </w:pPr>
+    </w:lvl>
+  </w:abstractNum>
+  <w:num w:numId="1" w16cid:durableId="1348099436">
+    <w:abstractNumId w:val="0"/>
+  </w:num>
+</w:numbering>
 </file>
 
 <file path=word/styles.xml><?xml version="1.0" encoding="utf-8"?>
@@ -828,7 +2073,6 @@
   <w:style w:type="character" w:default="1" w:styleId="DefaultParagraphFont">
     <w:name w:val="Default Paragraph Font"/>
     <w:uiPriority w:val="1"/>
-    <w:semiHidden/>
     <w:unhideWhenUsed/>
   </w:style>
   <w:style w:type="table" w:default="1" w:styleId="TableNormal">

--- a/Module-11/Faison_M11.docx
+++ b/Module-11/Faison_M11.docx
@@ -177,6 +177,51 @@
     <w:p/>
     <w:p>
       <w:r>
+        <w:t>With TutorialsPoint as a base, we will be creating this login form using a GridPane:</w:t>
+      </w:r>
+    </w:p>
+    <w:p>
+      <w:r>
+        <w:lastRenderedPageBreak/>
+        <w:drawing>
+          <wp:inline distT="0" distB="0" distL="0" distR="0" wp14:anchorId="1E482A47" wp14:editId="518AA422">
+            <wp:extent cx="2838846" cy="3134162"/>
+            <wp:effectExtent l="0" t="0" r="0" b="9525"/>
+            <wp:docPr id="1168483563" name="Picture 1"/>
+            <wp:cNvGraphicFramePr>
+              <a:graphicFrameLocks xmlns:a="http://schemas.openxmlformats.org/drawingml/2006/main" noChangeAspect="1"/>
+            </wp:cNvGraphicFramePr>
+            <a:graphic xmlns:a="http://schemas.openxmlformats.org/drawingml/2006/main">
+              <a:graphicData uri="http://schemas.openxmlformats.org/drawingml/2006/picture">
+                <pic:pic xmlns:pic="http://schemas.openxmlformats.org/drawingml/2006/picture">
+                  <pic:nvPicPr>
+                    <pic:cNvPr id="1168483563" name=""/>
+                    <pic:cNvPicPr/>
+                  </pic:nvPicPr>
+                  <pic:blipFill>
+                    <a:blip r:embed="rId5"/>
+                    <a:stretch>
+                      <a:fillRect/>
+                    </a:stretch>
+                  </pic:blipFill>
+                  <pic:spPr>
+                    <a:xfrm>
+                      <a:off x="0" y="0"/>
+                      <a:ext cx="2838846" cy="3134162"/>
+                    </a:xfrm>
+                    <a:prstGeom prst="rect">
+                      <a:avLst/>
+                    </a:prstGeom>
+                  </pic:spPr>
+                </pic:pic>
+              </a:graphicData>
+            </a:graphic>
+          </wp:inline>
+        </w:drawing>
+      </w:r>
+    </w:p>
+    <w:p>
+      <w:r>
         <w:t>Important GridPane Methods:</w:t>
       </w:r>
     </w:p>
@@ -251,32 +296,11 @@
           </w:tcPr>
           <w:p>
             <w:r>
-              <w:t>.add(</w:t>
-            </w:r>
-            <w:proofErr w:type="spellStart"/>
-            <w:r>
-              <w:t>nodeName</w:t>
-            </w:r>
-            <w:proofErr w:type="spellEnd"/>
-            <w:r>
-              <w:t xml:space="preserve">, </w:t>
-            </w:r>
-            <w:proofErr w:type="spellStart"/>
-            <w:r>
-              <w:t>columnNumber</w:t>
-            </w:r>
-            <w:proofErr w:type="spellEnd"/>
-            <w:r>
-              <w:t>,</w:t>
+              <w:t>.add(nodeName, columnNumber,</w:t>
             </w:r>
             <w:r>
-              <w:t xml:space="preserve"> </w:t>
+              <w:t xml:space="preserve"> rowNumber</w:t>
             </w:r>
-            <w:proofErr w:type="spellStart"/>
-            <w:r>
-              <w:t>rowNumber</w:t>
-            </w:r>
-            <w:proofErr w:type="spellEnd"/>
             <w:r>
               <w:t>);</w:t>
             </w:r>
@@ -303,60 +327,12 @@
           </w:tcPr>
           <w:p>
             <w:r>
-              <w:t>.</w:t>
-            </w:r>
-            <w:proofErr w:type="spellStart"/>
-            <w:r>
-              <w:t>setRowIndex</w:t>
-            </w:r>
-            <w:proofErr w:type="spellEnd"/>
-            <w:r>
-              <w:t>(</w:t>
-            </w:r>
-            <w:proofErr w:type="spellStart"/>
-            <w:r>
-              <w:t>nodeName</w:t>
-            </w:r>
-            <w:proofErr w:type="spellEnd"/>
-            <w:r>
-              <w:t xml:space="preserve">, </w:t>
-            </w:r>
-            <w:proofErr w:type="spellStart"/>
-            <w:r>
-              <w:t>rowNumber</w:t>
-            </w:r>
-            <w:proofErr w:type="spellEnd"/>
-            <w:r>
-              <w:t>);</w:t>
+              <w:t>.setRowIndex(nodeName, rowNumber);</w:t>
             </w:r>
           </w:p>
           <w:p>
             <w:r>
-              <w:t>.</w:t>
-            </w:r>
-            <w:proofErr w:type="spellStart"/>
-            <w:r>
-              <w:t>setColumnIndex</w:t>
-            </w:r>
-            <w:proofErr w:type="spellEnd"/>
-            <w:r>
-              <w:t>(</w:t>
-            </w:r>
-            <w:proofErr w:type="spellStart"/>
-            <w:r>
-              <w:t>nodeName</w:t>
-            </w:r>
-            <w:proofErr w:type="spellEnd"/>
-            <w:r>
-              <w:t xml:space="preserve">, </w:t>
-            </w:r>
-            <w:proofErr w:type="spellStart"/>
-            <w:r>
-              <w:t>columnNumber</w:t>
-            </w:r>
-            <w:proofErr w:type="spellEnd"/>
-            <w:r>
-              <w:t>);</w:t>
+              <w:t>.setColumnIndex(nodeName, columnNumber);</w:t>
             </w:r>
           </w:p>
         </w:tc>
@@ -381,13 +357,8 @@
           </w:tcPr>
           <w:p>
             <w:r>
-              <w:t>.</w:t>
+              <w:t>.setMinSize</w:t>
             </w:r>
-            <w:proofErr w:type="spellStart"/>
-            <w:r>
-              <w:t>setMinSize</w:t>
-            </w:r>
-            <w:proofErr w:type="spellEnd"/>
             <w:r>
               <w:t>(width, height);</w:t>
             </w:r>
@@ -399,15 +370,7 @@
           </w:tcPr>
           <w:p>
             <w:r>
-              <w:t xml:space="preserve">Set the smallest size the window can be, similarly with </w:t>
-            </w:r>
-            <w:proofErr w:type="spellStart"/>
-            <w:r>
-              <w:t>setMaxSize</w:t>
-            </w:r>
-            <w:proofErr w:type="spellEnd"/>
-            <w:r>
-              <w:t xml:space="preserve"> sets the largest the window can be</w:t>
+              <w:t>Set the smallest size the window can be, similarly with setMaxSize sets the largest the window can be</w:t>
             </w:r>
           </w:p>
         </w:tc>
@@ -455,6 +418,7 @@
         <w:rPr>
           <w:rFonts w:cstheme="minorHAnsi"/>
         </w:rPr>
+        <w:lastRenderedPageBreak/>
         <w:t>→</w:t>
       </w:r>
       <w:r>
@@ -510,7 +474,19 @@
         <w:rPr>
           <w:rFonts w:cstheme="minorHAnsi"/>
         </w:rPr>
-        <w:t>How to make an accordion with this desired output:</w:t>
+        <w:t>How to make an accordion with this desired output</w:t>
+      </w:r>
+      <w:r>
+        <w:rPr>
+          <w:rFonts w:cstheme="minorHAnsi"/>
+        </w:rPr>
+        <w:t>, with TutorialsPoint as a base</w:t>
+      </w:r>
+      <w:r>
+        <w:rPr>
+          <w:rFonts w:cstheme="minorHAnsi"/>
+        </w:rPr>
+        <w:t>:</w:t>
       </w:r>
     </w:p>
     <w:p>
@@ -534,7 +510,7 @@
                     <pic:cNvPicPr/>
                   </pic:nvPicPr>
                   <pic:blipFill>
-                    <a:blip r:embed="rId5"/>
+                    <a:blip r:embed="rId6"/>
                     <a:stretch>
                       <a:fillRect/>
                     </a:stretch>
@@ -604,7 +580,7 @@
                     <pic:cNvPicPr/>
                   </pic:nvPicPr>
                   <pic:blipFill>
-                    <a:blip r:embed="rId6"/>
+                    <a:blip r:embed="rId7"/>
                     <a:stretch>
                       <a:fillRect/>
                     </a:stretch>
@@ -634,7 +610,6 @@
         </w:numPr>
       </w:pPr>
       <w:r>
-        <w:lastRenderedPageBreak/>
         <w:t>Create two methods under our AccordianApp class:</w:t>
       </w:r>
     </w:p>
@@ -675,7 +650,7 @@
                     <pic:cNvPicPr/>
                   </pic:nvPicPr>
                   <pic:blipFill>
-                    <a:blip r:embed="rId7"/>
+                    <a:blip r:embed="rId8"/>
                     <a:stretch>
                       <a:fillRect/>
                     </a:stretch>
@@ -733,7 +708,7 @@
                     <pic:cNvPicPr/>
                   </pic:nvPicPr>
                   <pic:blipFill>
-                    <a:blip r:embed="rId8"/>
+                    <a:blip r:embed="rId9"/>
                     <a:stretch>
                       <a:fillRect/>
                     </a:stretch>
@@ -775,15 +750,7 @@
         </w:numPr>
       </w:pPr>
       <w:r>
-        <w:t xml:space="preserve">The ‘. </w:t>
-      </w:r>
-      <w:proofErr w:type="spellStart"/>
-      <w:r>
-        <w:t>setText</w:t>
-      </w:r>
-      <w:proofErr w:type="spellEnd"/>
-      <w:r>
-        <w:t xml:space="preserve"> (““);’ will add the string within the quotes as the header of our drop-down menu. </w:t>
+        <w:t xml:space="preserve">The ‘. setText (““);’ will add the string within the quotes as the header of our drop-down menu. </w:t>
       </w:r>
     </w:p>
     <w:p>
@@ -795,6 +762,7 @@
         </w:numPr>
       </w:pPr>
       <w:r>
+        <w:lastRenderedPageBreak/>
         <w:t>‘. setContent (new Label (“”));’ will create a new label as the contents under our header. A label is used so it can fit within the desired space.</w:t>
       </w:r>
     </w:p>
@@ -834,7 +802,7 @@
                     <pic:cNvPicPr/>
                   </pic:nvPicPr>
                   <pic:blipFill>
-                    <a:blip r:embed="rId9"/>
+                    <a:blip r:embed="rId10"/>
                     <a:stretch>
                       <a:fillRect/>
                     </a:stretch>
@@ -881,6 +849,9 @@
         <w:pStyle w:val="ListParagraph"/>
       </w:pPr>
       <w:r>
+        <w:rPr>
+          <w:noProof/>
+        </w:rPr>
         <w:drawing>
           <wp:inline distT="0" distB="0" distL="0" distR="0" wp14:anchorId="187FC234" wp14:editId="784A069A">
             <wp:extent cx="2876951" cy="190527"/>
@@ -897,7 +868,7 @@
                     <pic:cNvPicPr/>
                   </pic:nvPicPr>
                   <pic:blipFill>
-                    <a:blip r:embed="rId10"/>
+                    <a:blip r:embed="rId11"/>
                     <a:stretch>
                       <a:fillRect/>
                     </a:stretch>
@@ -939,15 +910,7 @@
         </w:numPr>
       </w:pPr>
       <w:r>
-        <w:t>‘.</w:t>
-      </w:r>
-      <w:proofErr w:type="spellStart"/>
-      <w:r>
-        <w:t>getPanes</w:t>
-      </w:r>
-      <w:proofErr w:type="spellEnd"/>
-      <w:r>
-        <w:t>()’ is a method will fetch the tilted panes and their contents</w:t>
+        <w:t>‘.getPanes()’ is a method will fetch the tilted panes and their contents</w:t>
       </w:r>
     </w:p>
     <w:p>
@@ -959,23 +922,7 @@
         </w:numPr>
       </w:pPr>
       <w:r>
-        <w:t>‘.</w:t>
-      </w:r>
-      <w:proofErr w:type="spellStart"/>
-      <w:r>
-        <w:t>addAll</w:t>
-      </w:r>
-      <w:proofErr w:type="spellEnd"/>
-      <w:r>
-        <w:t>(</w:t>
-      </w:r>
-      <w:proofErr w:type="spellStart"/>
-      <w:r>
-        <w:t>paneNames</w:t>
-      </w:r>
-      <w:proofErr w:type="spellEnd"/>
-      <w:r>
-        <w:t>)’ will append all the panes to the accordion we made in step four.</w:t>
+        <w:t>‘.addAll(paneNames)’ will append all the panes to the accordion we made in step four.</w:t>
       </w:r>
     </w:p>
     <w:p>
@@ -984,6 +931,9 @@
         <w:ind w:left="1440"/>
       </w:pPr>
       <w:r>
+        <w:rPr>
+          <w:noProof/>
+        </w:rPr>
         <w:drawing>
           <wp:inline distT="0" distB="0" distL="0" distR="0" wp14:anchorId="41B41A0B" wp14:editId="3557E027">
             <wp:extent cx="4782217" cy="228632"/>
@@ -1000,7 +950,7 @@
                     <pic:cNvPicPr/>
                   </pic:nvPicPr>
                   <pic:blipFill>
-                    <a:blip r:embed="rId11"/>
+                    <a:blip r:embed="rId12"/>
                     <a:stretch>
                       <a:fillRect/>
                     </a:stretch>
@@ -1030,15 +980,7 @@
         </w:numPr>
       </w:pPr>
       <w:r>
-        <w:t xml:space="preserve">Next, we create a </w:t>
-      </w:r>
-      <w:proofErr w:type="spellStart"/>
-      <w:r>
-        <w:t>VBox</w:t>
-      </w:r>
-      <w:proofErr w:type="spellEnd"/>
-      <w:r>
-        <w:t xml:space="preserve"> which is a class that lays out </w:t>
+        <w:t xml:space="preserve">Next, we create a VBox which is a class that lays out </w:t>
       </w:r>
       <w:r>
         <w:t>the contents within it in vertical columns. Place the accordion we made as an argument; making it a child of the vertical columns:</w:t>
@@ -1049,6 +991,9 @@
         <w:ind w:left="720"/>
       </w:pPr>
       <w:r>
+        <w:rPr>
+          <w:noProof/>
+        </w:rPr>
         <w:drawing>
           <wp:inline distT="0" distB="0" distL="0" distR="0" wp14:anchorId="26223B83" wp14:editId="0A51E629">
             <wp:extent cx="2391109" cy="200053"/>
@@ -1065,7 +1010,7 @@
                     <pic:cNvPicPr/>
                   </pic:nvPicPr>
                   <pic:blipFill>
-                    <a:blip r:embed="rId12"/>
+                    <a:blip r:embed="rId13"/>
                     <a:stretch>
                       <a:fillRect/>
                     </a:stretch>
@@ -1107,15 +1052,7 @@
         </w:numPr>
       </w:pPr>
       <w:r>
-        <w:t xml:space="preserve">We make the </w:t>
-      </w:r>
-      <w:proofErr w:type="spellStart"/>
-      <w:r>
-        <w:t>Vbox</w:t>
-      </w:r>
-      <w:proofErr w:type="spellEnd"/>
-      <w:r>
-        <w:t xml:space="preserve"> we just created as a child of the scene</w:t>
+        <w:t>We make the Vbox we just created as a child of the scene</w:t>
       </w:r>
     </w:p>
     <w:p>
@@ -1135,6 +1072,9 @@
         <w:ind w:left="1080"/>
       </w:pPr>
       <w:r>
+        <w:rPr>
+          <w:noProof/>
+        </w:rPr>
         <w:drawing>
           <wp:inline distT="0" distB="0" distL="0" distR="0" wp14:anchorId="3CA94B2F" wp14:editId="45B62AE2">
             <wp:extent cx="5334744" cy="200053"/>
@@ -1151,7 +1091,7 @@
                     <pic:cNvPicPr/>
                   </pic:nvPicPr>
                   <pic:blipFill>
-                    <a:blip r:embed="rId13"/>
+                    <a:blip r:embed="rId14"/>
                     <a:stretch>
                       <a:fillRect/>
                     </a:stretch>
@@ -1196,15 +1136,7 @@
         </w:numPr>
       </w:pPr>
       <w:r>
-        <w:t>‘.</w:t>
-      </w:r>
-      <w:proofErr w:type="spellStart"/>
-      <w:r>
-        <w:t>setTitle</w:t>
-      </w:r>
-      <w:proofErr w:type="spellEnd"/>
-      <w:r>
-        <w:t>(“”)’ adds a string title for the overall window</w:t>
+        <w:t>‘.setTitle(“”)’ adds a string title for the overall window</w:t>
       </w:r>
     </w:p>
     <w:p>
@@ -1216,27 +1148,7 @@
         </w:numPr>
       </w:pPr>
       <w:r>
-        <w:t>‘.</w:t>
-      </w:r>
-      <w:proofErr w:type="spellStart"/>
-      <w:r>
-        <w:t>set</w:t>
-      </w:r>
-      <w:r>
-        <w:t>Scene</w:t>
-      </w:r>
-      <w:proofErr w:type="spellEnd"/>
-      <w:r>
-        <w:t>(</w:t>
-      </w:r>
-      <w:r>
-        <w:t>scene</w:t>
-      </w:r>
-      <w:r>
-        <w:t>)’</w:t>
-      </w:r>
-      <w:r>
-        <w:t xml:space="preserve"> appends our scene</w:t>
+        <w:t>‘.setScene(scene)’ appends our scene</w:t>
       </w:r>
     </w:p>
     <w:p>
@@ -1248,16 +1160,10 @@
         </w:numPr>
       </w:pPr>
       <w:r>
-        <w:lastRenderedPageBreak/>
         <w:t>‘</w:t>
       </w:r>
-      <w:proofErr w:type="spellStart"/>
-      <w:r>
-        <w:t>stage.show</w:t>
-      </w:r>
-      <w:proofErr w:type="spellEnd"/>
-      <w:r>
-        <w:t>();</w:t>
+      <w:r>
+        <w:t>stage.show();</w:t>
       </w:r>
       <w:r>
         <w:t>’ shows the actual window we created</w:t>
@@ -1269,6 +1175,9 @@
         <w:ind w:left="1440"/>
       </w:pPr>
       <w:r>
+        <w:rPr>
+          <w:noProof/>
+        </w:rPr>
         <w:drawing>
           <wp:inline distT="0" distB="0" distL="0" distR="0" wp14:anchorId="60921B5B" wp14:editId="6030611A">
             <wp:extent cx="4048690" cy="571580"/>
@@ -1285,7 +1194,7 @@
                     <pic:cNvPicPr/>
                   </pic:nvPicPr>
                   <pic:blipFill>
-                    <a:blip r:embed="rId14"/>
+                    <a:blip r:embed="rId15"/>
                     <a:stretch>
                       <a:fillRect/>
                     </a:stretch>
@@ -1314,6 +1223,10 @@
     </w:p>
     <w:p>
       <w:r>
+        <w:rPr>
+          <w:noProof/>
+        </w:rPr>
+        <w:lastRenderedPageBreak/>
         <w:drawing>
           <wp:inline distT="0" distB="0" distL="0" distR="0" wp14:anchorId="4C7A5F9A" wp14:editId="387BB774">
             <wp:extent cx="5943600" cy="5984875"/>
@@ -1330,7 +1243,7 @@
                     <pic:cNvPicPr/>
                   </pic:nvPicPr>
                   <pic:blipFill>
-                    <a:blip r:embed="rId15"/>
+                    <a:blip r:embed="rId16"/>
                     <a:stretch>
                       <a:fillRect/>
                     </a:stretch>
@@ -2073,6 +1986,7 @@
   <w:style w:type="character" w:default="1" w:styleId="DefaultParagraphFont">
     <w:name w:val="Default Paragraph Font"/>
     <w:uiPriority w:val="1"/>
+    <w:semiHidden/>
     <w:unhideWhenUsed/>
   </w:style>
   <w:style w:type="table" w:default="1" w:styleId="TableNormal">

--- a/Module-11/Faison_M11.docx
+++ b/Module-11/Faison_M11.docx
@@ -177,11 +177,22 @@
     <w:p/>
     <w:p>
       <w:r>
-        <w:t>With TutorialsPoint as a base, we will be creating this login form using a GridPane:</w:t>
-      </w:r>
-    </w:p>
-    <w:p>
-      <w:r>
+        <w:t xml:space="preserve">With </w:t>
+      </w:r>
+      <w:proofErr w:type="spellStart"/>
+      <w:r>
+        <w:t>TutorialsPoint</w:t>
+      </w:r>
+      <w:proofErr w:type="spellEnd"/>
+      <w:r>
+        <w:t xml:space="preserve"> as a base, we will be creating this login form using a GridPane:</w:t>
+      </w:r>
+    </w:p>
+    <w:p>
+      <w:r>
+        <w:rPr>
+          <w:noProof/>
+        </w:rPr>
         <w:lastRenderedPageBreak/>
         <w:drawing>
           <wp:inline distT="0" distB="0" distL="0" distR="0" wp14:anchorId="1E482A47" wp14:editId="518AA422">
@@ -221,7 +232,660 @@
       </w:r>
     </w:p>
     <w:p>
-      <w:r>
+      <w:pPr>
+        <w:pStyle w:val="ListParagraph"/>
+        <w:numPr>
+          <w:ilvl w:val="0"/>
+          <w:numId w:val="2"/>
+        </w:numPr>
+      </w:pPr>
+      <w:r>
+        <w:t>Create a public class with the desired name that extends the Application class.</w:t>
+      </w:r>
+    </w:p>
+    <w:p>
+      <w:pPr>
+        <w:pStyle w:val="ListParagraph"/>
+      </w:pPr>
+      <w:r>
+        <w:drawing>
+          <wp:inline distT="0" distB="0" distL="0" distR="0" wp14:anchorId="5F127212" wp14:editId="61AF116D">
+            <wp:extent cx="3715268" cy="257211"/>
+            <wp:effectExtent l="0" t="0" r="0" b="9525"/>
+            <wp:docPr id="1930167206" name="Picture 1"/>
+            <wp:cNvGraphicFramePr>
+              <a:graphicFrameLocks xmlns:a="http://schemas.openxmlformats.org/drawingml/2006/main" noChangeAspect="1"/>
+            </wp:cNvGraphicFramePr>
+            <a:graphic xmlns:a="http://schemas.openxmlformats.org/drawingml/2006/main">
+              <a:graphicData uri="http://schemas.openxmlformats.org/drawingml/2006/picture">
+                <pic:pic xmlns:pic="http://schemas.openxmlformats.org/drawingml/2006/picture">
+                  <pic:nvPicPr>
+                    <pic:cNvPr id="1930167206" name=""/>
+                    <pic:cNvPicPr/>
+                  </pic:nvPicPr>
+                  <pic:blipFill>
+                    <a:blip r:embed="rId6"/>
+                    <a:stretch>
+                      <a:fillRect/>
+                    </a:stretch>
+                  </pic:blipFill>
+                  <pic:spPr>
+                    <a:xfrm>
+                      <a:off x="0" y="0"/>
+                      <a:ext cx="3715268" cy="257211"/>
+                    </a:xfrm>
+                    <a:prstGeom prst="rect">
+                      <a:avLst/>
+                    </a:prstGeom>
+                  </pic:spPr>
+                </pic:pic>
+              </a:graphicData>
+            </a:graphic>
+          </wp:inline>
+        </w:drawing>
+      </w:r>
+    </w:p>
+    <w:p>
+      <w:pPr>
+        <w:pStyle w:val="ListParagraph"/>
+        <w:numPr>
+          <w:ilvl w:val="0"/>
+          <w:numId w:val="2"/>
+        </w:numPr>
+      </w:pPr>
+      <w:r>
+        <w:t>Create two methods under the class we created</w:t>
+      </w:r>
+    </w:p>
+    <w:p>
+      <w:pPr>
+        <w:pStyle w:val="ListParagraph"/>
+        <w:numPr>
+          <w:ilvl w:val="1"/>
+          <w:numId w:val="2"/>
+        </w:numPr>
+      </w:pPr>
+      <w:r>
+        <w:t xml:space="preserve">A start method </w:t>
+      </w:r>
+    </w:p>
+    <w:p>
+      <w:pPr>
+        <w:pStyle w:val="ListParagraph"/>
+        <w:ind w:left="1440"/>
+      </w:pPr>
+      <w:r>
+        <w:drawing>
+          <wp:inline distT="0" distB="0" distL="0" distR="0" wp14:anchorId="67ABBEEF" wp14:editId="42C8D5FB">
+            <wp:extent cx="2448267" cy="228632"/>
+            <wp:effectExtent l="0" t="0" r="0" b="0"/>
+            <wp:docPr id="169975598" name="Picture 1"/>
+            <wp:cNvGraphicFramePr>
+              <a:graphicFrameLocks xmlns:a="http://schemas.openxmlformats.org/drawingml/2006/main" noChangeAspect="1"/>
+            </wp:cNvGraphicFramePr>
+            <a:graphic xmlns:a="http://schemas.openxmlformats.org/drawingml/2006/main">
+              <a:graphicData uri="http://schemas.openxmlformats.org/drawingml/2006/picture">
+                <pic:pic xmlns:pic="http://schemas.openxmlformats.org/drawingml/2006/picture">
+                  <pic:nvPicPr>
+                    <pic:cNvPr id="169975598" name=""/>
+                    <pic:cNvPicPr/>
+                  </pic:nvPicPr>
+                  <pic:blipFill>
+                    <a:blip r:embed="rId7"/>
+                    <a:stretch>
+                      <a:fillRect/>
+                    </a:stretch>
+                  </pic:blipFill>
+                  <pic:spPr>
+                    <a:xfrm>
+                      <a:off x="0" y="0"/>
+                      <a:ext cx="2448267" cy="228632"/>
+                    </a:xfrm>
+                    <a:prstGeom prst="rect">
+                      <a:avLst/>
+                    </a:prstGeom>
+                  </pic:spPr>
+                </pic:pic>
+              </a:graphicData>
+            </a:graphic>
+          </wp:inline>
+        </w:drawing>
+      </w:r>
+    </w:p>
+    <w:p>
+      <w:pPr>
+        <w:pStyle w:val="ListParagraph"/>
+        <w:numPr>
+          <w:ilvl w:val="1"/>
+          <w:numId w:val="2"/>
+        </w:numPr>
+      </w:pPr>
+      <w:r>
+        <w:t>A main method for launching the actual program</w:t>
+      </w:r>
+    </w:p>
+    <w:p>
+      <w:pPr>
+        <w:pStyle w:val="ListParagraph"/>
+        <w:ind w:left="1440"/>
+      </w:pPr>
+      <w:r>
+        <w:drawing>
+          <wp:inline distT="0" distB="0" distL="0" distR="0" wp14:anchorId="3E7F7698" wp14:editId="3AF567AE">
+            <wp:extent cx="3134162" cy="590632"/>
+            <wp:effectExtent l="0" t="0" r="9525" b="0"/>
+            <wp:docPr id="196199043" name="Picture 1"/>
+            <wp:cNvGraphicFramePr>
+              <a:graphicFrameLocks xmlns:a="http://schemas.openxmlformats.org/drawingml/2006/main" noChangeAspect="1"/>
+            </wp:cNvGraphicFramePr>
+            <a:graphic xmlns:a="http://schemas.openxmlformats.org/drawingml/2006/main">
+              <a:graphicData uri="http://schemas.openxmlformats.org/drawingml/2006/picture">
+                <pic:pic xmlns:pic="http://schemas.openxmlformats.org/drawingml/2006/picture">
+                  <pic:nvPicPr>
+                    <pic:cNvPr id="196199043" name=""/>
+                    <pic:cNvPicPr/>
+                  </pic:nvPicPr>
+                  <pic:blipFill>
+                    <a:blip r:embed="rId8"/>
+                    <a:stretch>
+                      <a:fillRect/>
+                    </a:stretch>
+                  </pic:blipFill>
+                  <pic:spPr>
+                    <a:xfrm>
+                      <a:off x="0" y="0"/>
+                      <a:ext cx="3134162" cy="590632"/>
+                    </a:xfrm>
+                    <a:prstGeom prst="rect">
+                      <a:avLst/>
+                    </a:prstGeom>
+                  </pic:spPr>
+                </pic:pic>
+              </a:graphicData>
+            </a:graphic>
+          </wp:inline>
+        </w:drawing>
+      </w:r>
+    </w:p>
+    <w:p>
+      <w:pPr>
+        <w:pStyle w:val="ListParagraph"/>
+        <w:numPr>
+          <w:ilvl w:val="0"/>
+          <w:numId w:val="2"/>
+        </w:numPr>
+      </w:pPr>
+      <w:r>
+        <w:t>Next, we are going to create the elements that will go into our grid pane:</w:t>
+      </w:r>
+    </w:p>
+    <w:p>
+      <w:pPr>
+        <w:pStyle w:val="ListParagraph"/>
+        <w:numPr>
+          <w:ilvl w:val="1"/>
+          <w:numId w:val="2"/>
+        </w:numPr>
+      </w:pPr>
+      <w:r>
+        <w:t>Text = will act as our label for input fields</w:t>
+      </w:r>
+    </w:p>
+    <w:p>
+      <w:pPr>
+        <w:pStyle w:val="ListParagraph"/>
+        <w:numPr>
+          <w:ilvl w:val="1"/>
+          <w:numId w:val="2"/>
+        </w:numPr>
+      </w:pPr>
+      <w:proofErr w:type="spellStart"/>
+      <w:r>
+        <w:t>TextField</w:t>
+      </w:r>
+      <w:proofErr w:type="spellEnd"/>
+      <w:r>
+        <w:t xml:space="preserve"> = the input fields that well be next to their appropriate labels</w:t>
+      </w:r>
+    </w:p>
+    <w:p>
+      <w:pPr>
+        <w:pStyle w:val="ListParagraph"/>
+        <w:numPr>
+          <w:ilvl w:val="1"/>
+          <w:numId w:val="2"/>
+        </w:numPr>
+      </w:pPr>
+      <w:r>
+        <w:t>Button = action buttons</w:t>
+      </w:r>
+    </w:p>
+    <w:p>
+      <w:pPr>
+        <w:ind w:left="360"/>
+      </w:pPr>
+      <w:r>
+        <w:drawing>
+          <wp:inline distT="0" distB="0" distL="0" distR="0" wp14:anchorId="7BF7C9D9" wp14:editId="29725FB4">
+            <wp:extent cx="3367304" cy="1743075"/>
+            <wp:effectExtent l="0" t="0" r="5080" b="0"/>
+            <wp:docPr id="1725073702" name="Picture 1"/>
+            <wp:cNvGraphicFramePr>
+              <a:graphicFrameLocks xmlns:a="http://schemas.openxmlformats.org/drawingml/2006/main" noChangeAspect="1"/>
+            </wp:cNvGraphicFramePr>
+            <a:graphic xmlns:a="http://schemas.openxmlformats.org/drawingml/2006/main">
+              <a:graphicData uri="http://schemas.openxmlformats.org/drawingml/2006/picture">
+                <pic:pic xmlns:pic="http://schemas.openxmlformats.org/drawingml/2006/picture">
+                  <pic:nvPicPr>
+                    <pic:cNvPr id="1725073702" name=""/>
+                    <pic:cNvPicPr/>
+                  </pic:nvPicPr>
+                  <pic:blipFill>
+                    <a:blip r:embed="rId9"/>
+                    <a:stretch>
+                      <a:fillRect/>
+                    </a:stretch>
+                  </pic:blipFill>
+                  <pic:spPr>
+                    <a:xfrm>
+                      <a:off x="0" y="0"/>
+                      <a:ext cx="3374135" cy="1746611"/>
+                    </a:xfrm>
+                    <a:prstGeom prst="rect">
+                      <a:avLst/>
+                    </a:prstGeom>
+                  </pic:spPr>
+                </pic:pic>
+              </a:graphicData>
+            </a:graphic>
+          </wp:inline>
+        </w:drawing>
+      </w:r>
+    </w:p>
+    <w:p>
+      <w:pPr>
+        <w:pStyle w:val="ListParagraph"/>
+        <w:numPr>
+          <w:ilvl w:val="0"/>
+          <w:numId w:val="2"/>
+        </w:numPr>
+      </w:pPr>
+      <w:r>
+        <w:lastRenderedPageBreak/>
+        <w:t>Then we are going to create our GridPane</w:t>
+      </w:r>
+    </w:p>
+    <w:p>
+      <w:r>
+        <w:drawing>
+          <wp:inline distT="0" distB="0" distL="0" distR="0" wp14:anchorId="187F3B91" wp14:editId="641CFB1F">
+            <wp:extent cx="2962688" cy="495369"/>
+            <wp:effectExtent l="0" t="0" r="9525" b="0"/>
+            <wp:docPr id="455370851" name="Picture 1"/>
+            <wp:cNvGraphicFramePr>
+              <a:graphicFrameLocks xmlns:a="http://schemas.openxmlformats.org/drawingml/2006/main" noChangeAspect="1"/>
+            </wp:cNvGraphicFramePr>
+            <a:graphic xmlns:a="http://schemas.openxmlformats.org/drawingml/2006/main">
+              <a:graphicData uri="http://schemas.openxmlformats.org/drawingml/2006/picture">
+                <pic:pic xmlns:pic="http://schemas.openxmlformats.org/drawingml/2006/picture">
+                  <pic:nvPicPr>
+                    <pic:cNvPr id="455370851" name=""/>
+                    <pic:cNvPicPr/>
+                  </pic:nvPicPr>
+                  <pic:blipFill>
+                    <a:blip r:embed="rId10"/>
+                    <a:stretch>
+                      <a:fillRect/>
+                    </a:stretch>
+                  </pic:blipFill>
+                  <pic:spPr>
+                    <a:xfrm>
+                      <a:off x="0" y="0"/>
+                      <a:ext cx="2962688" cy="495369"/>
+                    </a:xfrm>
+                    <a:prstGeom prst="rect">
+                      <a:avLst/>
+                    </a:prstGeom>
+                  </pic:spPr>
+                </pic:pic>
+              </a:graphicData>
+            </a:graphic>
+          </wp:inline>
+        </w:drawing>
+      </w:r>
+    </w:p>
+    <w:p>
+      <w:pPr>
+        <w:pStyle w:val="ListParagraph"/>
+        <w:numPr>
+          <w:ilvl w:val="0"/>
+          <w:numId w:val="2"/>
+        </w:numPr>
+      </w:pPr>
+      <w:r>
+        <w:t>After that we will be applying some style to our pane:</w:t>
+      </w:r>
+    </w:p>
+    <w:p>
+      <w:pPr>
+        <w:pStyle w:val="ListParagraph"/>
+        <w:numPr>
+          <w:ilvl w:val="1"/>
+          <w:numId w:val="2"/>
+        </w:numPr>
+      </w:pPr>
+      <w:proofErr w:type="gramStart"/>
+      <w:r>
+        <w:t>‘.</w:t>
+      </w:r>
+      <w:proofErr w:type="spellStart"/>
+      <w:r>
+        <w:t>setMinSize</w:t>
+      </w:r>
+      <w:proofErr w:type="spellEnd"/>
+      <w:proofErr w:type="gramEnd"/>
+      <w:r>
+        <w:t>(</w:t>
+      </w:r>
+      <w:proofErr w:type="spellStart"/>
+      <w:proofErr w:type="gramStart"/>
+      <w:r>
+        <w:t>width,height</w:t>
+      </w:r>
+      <w:proofErr w:type="spellEnd"/>
+      <w:proofErr w:type="gramEnd"/>
+      <w:r>
+        <w:t>)’ will control the smallest our window can be</w:t>
+      </w:r>
+    </w:p>
+    <w:p>
+      <w:pPr>
+        <w:pStyle w:val="ListParagraph"/>
+        <w:numPr>
+          <w:ilvl w:val="1"/>
+          <w:numId w:val="2"/>
+        </w:numPr>
+      </w:pPr>
+      <w:proofErr w:type="gramStart"/>
+      <w:r>
+        <w:t>‘.</w:t>
+      </w:r>
+      <w:proofErr w:type="spellStart"/>
+      <w:r>
+        <w:t>setPadding</w:t>
+      </w:r>
+      <w:proofErr w:type="spellEnd"/>
+      <w:proofErr w:type="gramEnd"/>
+      <w:r>
+        <w:t>()’ is the spacing around the elements/around the pane</w:t>
+      </w:r>
+    </w:p>
+    <w:p>
+      <w:pPr>
+        <w:pStyle w:val="ListParagraph"/>
+        <w:numPr>
+          <w:ilvl w:val="1"/>
+          <w:numId w:val="2"/>
+        </w:numPr>
+      </w:pPr>
+      <w:proofErr w:type="gramStart"/>
+      <w:r>
+        <w:t>‘.</w:t>
+      </w:r>
+      <w:proofErr w:type="spellStart"/>
+      <w:r>
+        <w:t>setVgap</w:t>
+      </w:r>
+      <w:proofErr w:type="spellEnd"/>
+      <w:proofErr w:type="gramEnd"/>
+      <w:r>
+        <w:t>()’ sets the vertical spacing between each column</w:t>
+      </w:r>
+    </w:p>
+    <w:p>
+      <w:pPr>
+        <w:pStyle w:val="ListParagraph"/>
+        <w:numPr>
+          <w:ilvl w:val="1"/>
+          <w:numId w:val="2"/>
+        </w:numPr>
+      </w:pPr>
+      <w:proofErr w:type="gramStart"/>
+      <w:r>
+        <w:t>‘.</w:t>
+      </w:r>
+      <w:proofErr w:type="spellStart"/>
+      <w:r>
+        <w:t>setHgap</w:t>
+      </w:r>
+      <w:proofErr w:type="spellEnd"/>
+      <w:proofErr w:type="gramEnd"/>
+      <w:r>
+        <w:t>()’ sets the horizontal spacing between each row</w:t>
+      </w:r>
+    </w:p>
+    <w:p>
+      <w:pPr>
+        <w:pStyle w:val="ListParagraph"/>
+        <w:numPr>
+          <w:ilvl w:val="1"/>
+          <w:numId w:val="2"/>
+        </w:numPr>
+      </w:pPr>
+      <w:proofErr w:type="gramStart"/>
+      <w:r>
+        <w:t>‘.</w:t>
+      </w:r>
+      <w:proofErr w:type="spellStart"/>
+      <w:r>
+        <w:t>setAllignment</w:t>
+      </w:r>
+      <w:proofErr w:type="spellEnd"/>
+      <w:proofErr w:type="gramEnd"/>
+      <w:r>
+        <w:t xml:space="preserve">()’ determines the element’s position within </w:t>
+      </w:r>
+      <w:proofErr w:type="spellStart"/>
+      <w:proofErr w:type="gramStart"/>
+      <w:r>
+        <w:t>it’s</w:t>
+      </w:r>
+      <w:proofErr w:type="spellEnd"/>
+      <w:proofErr w:type="gramEnd"/>
+      <w:r>
+        <w:t xml:space="preserve"> grid placement</w:t>
+      </w:r>
+    </w:p>
+    <w:p>
+      <w:r>
+        <w:drawing>
+          <wp:inline distT="0" distB="0" distL="0" distR="0" wp14:anchorId="02DCC8A2" wp14:editId="6B09A53F">
+            <wp:extent cx="5344271" cy="1124107"/>
+            <wp:effectExtent l="0" t="0" r="8890" b="0"/>
+            <wp:docPr id="810178911" name="Picture 1"/>
+            <wp:cNvGraphicFramePr>
+              <a:graphicFrameLocks xmlns:a="http://schemas.openxmlformats.org/drawingml/2006/main" noChangeAspect="1"/>
+            </wp:cNvGraphicFramePr>
+            <a:graphic xmlns:a="http://schemas.openxmlformats.org/drawingml/2006/main">
+              <a:graphicData uri="http://schemas.openxmlformats.org/drawingml/2006/picture">
+                <pic:pic xmlns:pic="http://schemas.openxmlformats.org/drawingml/2006/picture">
+                  <pic:nvPicPr>
+                    <pic:cNvPr id="810178911" name=""/>
+                    <pic:cNvPicPr/>
+                  </pic:nvPicPr>
+                  <pic:blipFill>
+                    <a:blip r:embed="rId11"/>
+                    <a:stretch>
+                      <a:fillRect/>
+                    </a:stretch>
+                  </pic:blipFill>
+                  <pic:spPr>
+                    <a:xfrm>
+                      <a:off x="0" y="0"/>
+                      <a:ext cx="5344271" cy="1124107"/>
+                    </a:xfrm>
+                    <a:prstGeom prst="rect">
+                      <a:avLst/>
+                    </a:prstGeom>
+                  </pic:spPr>
+                </pic:pic>
+              </a:graphicData>
+            </a:graphic>
+          </wp:inline>
+        </w:drawing>
+      </w:r>
+    </w:p>
+    <w:p>
+      <w:pPr>
+        <w:pStyle w:val="ListParagraph"/>
+        <w:numPr>
+          <w:ilvl w:val="0"/>
+          <w:numId w:val="2"/>
+        </w:numPr>
+      </w:pPr>
+      <w:proofErr w:type="gramStart"/>
+      <w:r>
+        <w:t>Next</w:t>
+      </w:r>
+      <w:proofErr w:type="gramEnd"/>
+      <w:r>
+        <w:t xml:space="preserve"> we will be adding our elements to the GridPane</w:t>
+      </w:r>
+    </w:p>
+    <w:p>
+      <w:pPr>
+        <w:pStyle w:val="ListParagraph"/>
+        <w:numPr>
+          <w:ilvl w:val="1"/>
+          <w:numId w:val="2"/>
+        </w:numPr>
+      </w:pPr>
+      <w:r>
+        <w:t xml:space="preserve">After calling out </w:t>
+      </w:r>
+      <w:proofErr w:type="spellStart"/>
+      <w:r>
+        <w:t>gridpane</w:t>
+      </w:r>
+      <w:proofErr w:type="spellEnd"/>
+      <w:r>
+        <w:t xml:space="preserve"> variable, we add </w:t>
+      </w:r>
+      <w:proofErr w:type="gramStart"/>
+      <w:r>
+        <w:t>‘.add</w:t>
+      </w:r>
+      <w:proofErr w:type="gramEnd"/>
+      <w:r>
+        <w:t>’ then the name of the variable we want to add then the column and row number we want it placed in</w:t>
+      </w:r>
+    </w:p>
+    <w:p>
+      <w:r>
+        <w:drawing>
+          <wp:inline distT="0" distB="0" distL="0" distR="0" wp14:anchorId="464F5946" wp14:editId="6D20A6CC">
+            <wp:extent cx="4315427" cy="1762371"/>
+            <wp:effectExtent l="0" t="0" r="9525" b="9525"/>
+            <wp:docPr id="399361428" name="Picture 1"/>
+            <wp:cNvGraphicFramePr>
+              <a:graphicFrameLocks xmlns:a="http://schemas.openxmlformats.org/drawingml/2006/main" noChangeAspect="1"/>
+            </wp:cNvGraphicFramePr>
+            <a:graphic xmlns:a="http://schemas.openxmlformats.org/drawingml/2006/main">
+              <a:graphicData uri="http://schemas.openxmlformats.org/drawingml/2006/picture">
+                <pic:pic xmlns:pic="http://schemas.openxmlformats.org/drawingml/2006/picture">
+                  <pic:nvPicPr>
+                    <pic:cNvPr id="399361428" name=""/>
+                    <pic:cNvPicPr/>
+                  </pic:nvPicPr>
+                  <pic:blipFill>
+                    <a:blip r:embed="rId12"/>
+                    <a:stretch>
+                      <a:fillRect/>
+                    </a:stretch>
+                  </pic:blipFill>
+                  <pic:spPr>
+                    <a:xfrm>
+                      <a:off x="0" y="0"/>
+                      <a:ext cx="4315427" cy="1762371"/>
+                    </a:xfrm>
+                    <a:prstGeom prst="rect">
+                      <a:avLst/>
+                    </a:prstGeom>
+                  </pic:spPr>
+                </pic:pic>
+              </a:graphicData>
+            </a:graphic>
+          </wp:inline>
+        </w:drawing>
+      </w:r>
+    </w:p>
+    <w:p>
+      <w:pPr>
+        <w:pStyle w:val="ListParagraph"/>
+        <w:numPr>
+          <w:ilvl w:val="0"/>
+          <w:numId w:val="2"/>
+        </w:numPr>
+      </w:pPr>
+      <w:proofErr w:type="gramStart"/>
+      <w:r>
+        <w:t>Lastly</w:t>
+      </w:r>
+      <w:proofErr w:type="gramEnd"/>
+      <w:r>
+        <w:t xml:space="preserve"> we set our scene and stage our pane</w:t>
+      </w:r>
+      <w:r>
+        <w:t>:</w:t>
+      </w:r>
+    </w:p>
+    <w:p>
+      <w:r>
+        <w:drawing>
+          <wp:inline distT="0" distB="0" distL="0" distR="0" wp14:anchorId="121D5E62" wp14:editId="0BBAA2C8">
+            <wp:extent cx="3286584" cy="1267002"/>
+            <wp:effectExtent l="0" t="0" r="9525" b="9525"/>
+            <wp:docPr id="1526467032" name="Picture 1"/>
+            <wp:cNvGraphicFramePr>
+              <a:graphicFrameLocks xmlns:a="http://schemas.openxmlformats.org/drawingml/2006/main" noChangeAspect="1"/>
+            </wp:cNvGraphicFramePr>
+            <a:graphic xmlns:a="http://schemas.openxmlformats.org/drawingml/2006/main">
+              <a:graphicData uri="http://schemas.openxmlformats.org/drawingml/2006/picture">
+                <pic:pic xmlns:pic="http://schemas.openxmlformats.org/drawingml/2006/picture">
+                  <pic:nvPicPr>
+                    <pic:cNvPr id="1526467032" name=""/>
+                    <pic:cNvPicPr/>
+                  </pic:nvPicPr>
+                  <pic:blipFill>
+                    <a:blip r:embed="rId13"/>
+                    <a:stretch>
+                      <a:fillRect/>
+                    </a:stretch>
+                  </pic:blipFill>
+                  <pic:spPr>
+                    <a:xfrm>
+                      <a:off x="0" y="0"/>
+                      <a:ext cx="3286584" cy="1267002"/>
+                    </a:xfrm>
+                    <a:prstGeom prst="rect">
+                      <a:avLst/>
+                    </a:prstGeom>
+                  </pic:spPr>
+                </pic:pic>
+              </a:graphicData>
+            </a:graphic>
+          </wp:inline>
+        </w:drawing>
+      </w:r>
+    </w:p>
+    <w:p>
+      <w:pPr>
+        <w:pStyle w:val="ListParagraph"/>
+      </w:pPr>
+    </w:p>
+    <w:p>
+      <w:r>
+        <w:lastRenderedPageBreak/>
         <w:t>Important GridPane Methods:</w:t>
       </w:r>
     </w:p>
@@ -295,12 +959,38 @@
             <w:tcW w:w="4675" w:type="dxa"/>
           </w:tcPr>
           <w:p>
-            <w:r>
-              <w:t>.add(nodeName, columnNumber,</w:t>
-            </w:r>
-            <w:r>
-              <w:t xml:space="preserve"> rowNumber</w:t>
-            </w:r>
+            <w:proofErr w:type="gramStart"/>
+            <w:r>
+              <w:t>.add</w:t>
+            </w:r>
+            <w:proofErr w:type="gramEnd"/>
+            <w:r>
+              <w:t>(</w:t>
+            </w:r>
+            <w:proofErr w:type="spellStart"/>
+            <w:r>
+              <w:t>nodeName</w:t>
+            </w:r>
+            <w:proofErr w:type="spellEnd"/>
+            <w:r>
+              <w:t xml:space="preserve">, </w:t>
+            </w:r>
+            <w:proofErr w:type="spellStart"/>
+            <w:r>
+              <w:t>columnNumber</w:t>
+            </w:r>
+            <w:proofErr w:type="spellEnd"/>
+            <w:r>
+              <w:t>,</w:t>
+            </w:r>
+            <w:r>
+              <w:t xml:space="preserve"> </w:t>
+            </w:r>
+            <w:proofErr w:type="spellStart"/>
+            <w:r>
+              <w:t>rowNumber</w:t>
+            </w:r>
+            <w:proofErr w:type="spellEnd"/>
             <w:r>
               <w:t>);</w:t>
             </w:r>
@@ -326,13 +1016,65 @@
             <w:tcW w:w="4675" w:type="dxa"/>
           </w:tcPr>
           <w:p>
-            <w:r>
-              <w:t>.setRowIndex(nodeName, rowNumber);</w:t>
+            <w:proofErr w:type="gramStart"/>
+            <w:r>
+              <w:t>.</w:t>
+            </w:r>
+            <w:proofErr w:type="spellStart"/>
+            <w:r>
+              <w:t>setRowIndex</w:t>
+            </w:r>
+            <w:proofErr w:type="spellEnd"/>
+            <w:proofErr w:type="gramEnd"/>
+            <w:r>
+              <w:t>(</w:t>
+            </w:r>
+            <w:proofErr w:type="spellStart"/>
+            <w:r>
+              <w:t>nodeName</w:t>
+            </w:r>
+            <w:proofErr w:type="spellEnd"/>
+            <w:r>
+              <w:t xml:space="preserve">, </w:t>
+            </w:r>
+            <w:proofErr w:type="spellStart"/>
+            <w:r>
+              <w:t>rowNumber</w:t>
+            </w:r>
+            <w:proofErr w:type="spellEnd"/>
+            <w:r>
+              <w:t>);</w:t>
             </w:r>
           </w:p>
           <w:p>
-            <w:r>
-              <w:t>.setColumnIndex(nodeName, columnNumber);</w:t>
+            <w:proofErr w:type="gramStart"/>
+            <w:r>
+              <w:t>.</w:t>
+            </w:r>
+            <w:proofErr w:type="spellStart"/>
+            <w:r>
+              <w:t>setColumnIndex</w:t>
+            </w:r>
+            <w:proofErr w:type="spellEnd"/>
+            <w:proofErr w:type="gramEnd"/>
+            <w:r>
+              <w:t>(</w:t>
+            </w:r>
+            <w:proofErr w:type="spellStart"/>
+            <w:r>
+              <w:t>nodeName</w:t>
+            </w:r>
+            <w:proofErr w:type="spellEnd"/>
+            <w:r>
+              <w:t xml:space="preserve">, </w:t>
+            </w:r>
+            <w:proofErr w:type="spellStart"/>
+            <w:r>
+              <w:t>columnNumber</w:t>
+            </w:r>
+            <w:proofErr w:type="spellEnd"/>
+            <w:r>
+              <w:t>);</w:t>
             </w:r>
           </w:p>
         </w:tc>
@@ -356,9 +1098,16 @@
             <w:tcW w:w="4675" w:type="dxa"/>
           </w:tcPr>
           <w:p>
-            <w:r>
-              <w:t>.setMinSize</w:t>
-            </w:r>
+            <w:proofErr w:type="gramStart"/>
+            <w:r>
+              <w:t>.</w:t>
+            </w:r>
+            <w:proofErr w:type="spellStart"/>
+            <w:r>
+              <w:t>setMinSize</w:t>
+            </w:r>
+            <w:proofErr w:type="spellEnd"/>
+            <w:proofErr w:type="gramEnd"/>
             <w:r>
               <w:t>(width, height);</w:t>
             </w:r>
@@ -370,7 +1119,15 @@
           </w:tcPr>
           <w:p>
             <w:r>
-              <w:t>Set the smallest size the window can be, similarly with setMaxSize sets the largest the window can be</w:t>
+              <w:t xml:space="preserve">Set the smallest size the window can be, similarly with </w:t>
+            </w:r>
+            <w:proofErr w:type="spellStart"/>
+            <w:r>
+              <w:t>setMaxSize</w:t>
+            </w:r>
+            <w:proofErr w:type="spellEnd"/>
+            <w:r>
+              <w:t xml:space="preserve"> sets the largest the window can be</w:t>
             </w:r>
           </w:p>
         </w:tc>
@@ -418,7 +1175,6 @@
         <w:rPr>
           <w:rFonts w:cstheme="minorHAnsi"/>
         </w:rPr>
-        <w:lastRenderedPageBreak/>
         <w:t>→</w:t>
       </w:r>
       <w:r>
@@ -480,7 +1236,21 @@
         <w:rPr>
           <w:rFonts w:cstheme="minorHAnsi"/>
         </w:rPr>
-        <w:t>, with TutorialsPoint as a base</w:t>
+        <w:t xml:space="preserve">, with </w:t>
+      </w:r>
+      <w:proofErr w:type="spellStart"/>
+      <w:r>
+        <w:rPr>
+          <w:rFonts w:cstheme="minorHAnsi"/>
+        </w:rPr>
+        <w:t>TutorialsPoint</w:t>
+      </w:r>
+      <w:proofErr w:type="spellEnd"/>
+      <w:r>
+        <w:rPr>
+          <w:rFonts w:cstheme="minorHAnsi"/>
+        </w:rPr>
+        <w:t xml:space="preserve"> as a base</w:t>
       </w:r>
       <w:r>
         <w:rPr>
@@ -494,6 +1264,7 @@
         <w:rPr>
           <w:noProof/>
         </w:rPr>
+        <w:lastRenderedPageBreak/>
         <w:drawing>
           <wp:inline distT="0" distB="0" distL="0" distR="0" wp14:anchorId="63C539C9" wp14:editId="2046C563">
             <wp:extent cx="4715533" cy="2848373"/>
@@ -510,7 +1281,7 @@
                     <pic:cNvPicPr/>
                   </pic:nvPicPr>
                   <pic:blipFill>
-                    <a:blip r:embed="rId6"/>
+                    <a:blip r:embed="rId14"/>
                     <a:stretch>
                       <a:fillRect/>
                     </a:stretch>
@@ -580,7 +1351,7 @@
                     <pic:cNvPicPr/>
                   </pic:nvPicPr>
                   <pic:blipFill>
-                    <a:blip r:embed="rId7"/>
+                    <a:blip r:embed="rId15"/>
                     <a:stretch>
                       <a:fillRect/>
                     </a:stretch>
@@ -650,7 +1421,7 @@
                     <pic:cNvPicPr/>
                   </pic:nvPicPr>
                   <pic:blipFill>
-                    <a:blip r:embed="rId8"/>
+                    <a:blip r:embed="rId16"/>
                     <a:stretch>
                       <a:fillRect/>
                     </a:stretch>
@@ -708,7 +1479,7 @@
                     <pic:cNvPicPr/>
                   </pic:nvPicPr>
                   <pic:blipFill>
-                    <a:blip r:embed="rId9"/>
+                    <a:blip r:embed="rId17"/>
                     <a:stretch>
                       <a:fillRect/>
                     </a:stretch>
@@ -750,7 +1521,15 @@
         </w:numPr>
       </w:pPr>
       <w:r>
-        <w:t xml:space="preserve">The ‘. setText (““);’ will add the string within the quotes as the header of our drop-down menu. </w:t>
+        <w:t xml:space="preserve">The ‘. </w:t>
+      </w:r>
+      <w:proofErr w:type="spellStart"/>
+      <w:r>
+        <w:t>setText</w:t>
+      </w:r>
+      <w:proofErr w:type="spellEnd"/>
+      <w:r>
+        <w:t xml:space="preserve"> (““);’ will add the string within the quotes as the header of our drop-down menu. </w:t>
       </w:r>
     </w:p>
     <w:p>
@@ -762,7 +1541,6 @@
         </w:numPr>
       </w:pPr>
       <w:r>
-        <w:lastRenderedPageBreak/>
         <w:t>‘. setContent (new Label (“”));’ will create a new label as the contents under our header. A label is used so it can fit within the desired space.</w:t>
       </w:r>
     </w:p>
@@ -802,7 +1580,7 @@
                     <pic:cNvPicPr/>
                   </pic:nvPicPr>
                   <pic:blipFill>
-                    <a:blip r:embed="rId10"/>
+                    <a:blip r:embed="rId18"/>
                     <a:stretch>
                       <a:fillRect/>
                     </a:stretch>
@@ -852,6 +1630,7 @@
         <w:rPr>
           <w:noProof/>
         </w:rPr>
+        <w:lastRenderedPageBreak/>
         <w:drawing>
           <wp:inline distT="0" distB="0" distL="0" distR="0" wp14:anchorId="187FC234" wp14:editId="784A069A">
             <wp:extent cx="2876951" cy="190527"/>
@@ -868,7 +1647,7 @@
                     <pic:cNvPicPr/>
                   </pic:nvPicPr>
                   <pic:blipFill>
-                    <a:blip r:embed="rId11"/>
+                    <a:blip r:embed="rId19"/>
                     <a:stretch>
                       <a:fillRect/>
                     </a:stretch>
@@ -909,8 +1688,18 @@
           <w:numId w:val="1"/>
         </w:numPr>
       </w:pPr>
-      <w:r>
-        <w:t>‘.getPanes()’ is a method will fetch the tilted panes and their contents</w:t>
+      <w:proofErr w:type="gramStart"/>
+      <w:r>
+        <w:t>‘.</w:t>
+      </w:r>
+      <w:proofErr w:type="spellStart"/>
+      <w:r>
+        <w:t>getPanes</w:t>
+      </w:r>
+      <w:proofErr w:type="spellEnd"/>
+      <w:proofErr w:type="gramEnd"/>
+      <w:r>
+        <w:t>()’ is a method will fetch the tilted panes and their contents</w:t>
       </w:r>
     </w:p>
     <w:p>
@@ -921,8 +1710,26 @@
           <w:numId w:val="1"/>
         </w:numPr>
       </w:pPr>
-      <w:r>
-        <w:t>‘.addAll(paneNames)’ will append all the panes to the accordion we made in step four.</w:t>
+      <w:proofErr w:type="gramStart"/>
+      <w:r>
+        <w:t>‘.</w:t>
+      </w:r>
+      <w:proofErr w:type="spellStart"/>
+      <w:r>
+        <w:t>addAll</w:t>
+      </w:r>
+      <w:proofErr w:type="spellEnd"/>
+      <w:proofErr w:type="gramEnd"/>
+      <w:r>
+        <w:t>(</w:t>
+      </w:r>
+      <w:proofErr w:type="spellStart"/>
+      <w:r>
+        <w:t>paneNames</w:t>
+      </w:r>
+      <w:proofErr w:type="spellEnd"/>
+      <w:r>
+        <w:t>)’ will append all the panes to the accordion we made in step four.</w:t>
       </w:r>
     </w:p>
     <w:p>
@@ -950,7 +1757,7 @@
                     <pic:cNvPicPr/>
                   </pic:nvPicPr>
                   <pic:blipFill>
-                    <a:blip r:embed="rId12"/>
+                    <a:blip r:embed="rId20"/>
                     <a:stretch>
                       <a:fillRect/>
                     </a:stretch>
@@ -980,7 +1787,15 @@
         </w:numPr>
       </w:pPr>
       <w:r>
-        <w:t xml:space="preserve">Next, we create a VBox which is a class that lays out </w:t>
+        <w:t xml:space="preserve">Next, we create a </w:t>
+      </w:r>
+      <w:proofErr w:type="spellStart"/>
+      <w:r>
+        <w:t>VBox</w:t>
+      </w:r>
+      <w:proofErr w:type="spellEnd"/>
+      <w:r>
+        <w:t xml:space="preserve"> which is a class that lays out </w:t>
       </w:r>
       <w:r>
         <w:t>the contents within it in vertical columns. Place the accordion we made as an argument; making it a child of the vertical columns:</w:t>
@@ -1010,7 +1825,7 @@
                     <pic:cNvPicPr/>
                   </pic:nvPicPr>
                   <pic:blipFill>
-                    <a:blip r:embed="rId13"/>
+                    <a:blip r:embed="rId21"/>
                     <a:stretch>
                       <a:fillRect/>
                     </a:stretch>
@@ -1052,7 +1867,15 @@
         </w:numPr>
       </w:pPr>
       <w:r>
-        <w:t>We make the Vbox we just created as a child of the scene</w:t>
+        <w:t xml:space="preserve">We make the </w:t>
+      </w:r>
+      <w:proofErr w:type="spellStart"/>
+      <w:r>
+        <w:t>Vbox</w:t>
+      </w:r>
+      <w:proofErr w:type="spellEnd"/>
+      <w:r>
+        <w:t xml:space="preserve"> we just created as a child of the scene</w:t>
       </w:r>
     </w:p>
     <w:p>
@@ -1091,7 +1914,7 @@
                     <pic:cNvPicPr/>
                   </pic:nvPicPr>
                   <pic:blipFill>
-                    <a:blip r:embed="rId14"/>
+                    <a:blip r:embed="rId22"/>
                     <a:stretch>
                       <a:fillRect/>
                     </a:stretch>
@@ -1135,8 +1958,18 @@
           <w:numId w:val="1"/>
         </w:numPr>
       </w:pPr>
-      <w:r>
-        <w:t>‘.setTitle(“”)’ adds a string title for the overall window</w:t>
+      <w:proofErr w:type="gramStart"/>
+      <w:r>
+        <w:t>‘.</w:t>
+      </w:r>
+      <w:proofErr w:type="spellStart"/>
+      <w:r>
+        <w:t>setTitle</w:t>
+      </w:r>
+      <w:proofErr w:type="spellEnd"/>
+      <w:proofErr w:type="gramEnd"/>
+      <w:r>
+        <w:t>(“”)’ adds a string title for the overall window</w:t>
       </w:r>
     </w:p>
     <w:p>
@@ -1147,8 +1980,18 @@
           <w:numId w:val="1"/>
         </w:numPr>
       </w:pPr>
-      <w:r>
-        <w:t>‘.setScene(scene)’ appends our scene</w:t>
+      <w:proofErr w:type="gramStart"/>
+      <w:r>
+        <w:t>‘.</w:t>
+      </w:r>
+      <w:proofErr w:type="spellStart"/>
+      <w:r>
+        <w:t>setScene</w:t>
+      </w:r>
+      <w:proofErr w:type="spellEnd"/>
+      <w:proofErr w:type="gramEnd"/>
+      <w:r>
+        <w:t>(scene)’ appends our scene</w:t>
       </w:r>
     </w:p>
     <w:p>
@@ -1162,8 +2005,15 @@
       <w:r>
         <w:t>‘</w:t>
       </w:r>
-      <w:r>
-        <w:t>stage.show();</w:t>
+      <w:proofErr w:type="spellStart"/>
+      <w:proofErr w:type="gramStart"/>
+      <w:r>
+        <w:t>stage.show</w:t>
+      </w:r>
+      <w:proofErr w:type="spellEnd"/>
+      <w:proofErr w:type="gramEnd"/>
+      <w:r>
+        <w:t>();</w:t>
       </w:r>
       <w:r>
         <w:t>’ shows the actual window we created</w:t>
@@ -1194,7 +2044,7 @@
                     <pic:cNvPicPr/>
                   </pic:nvPicPr>
                   <pic:blipFill>
-                    <a:blip r:embed="rId15"/>
+                    <a:blip r:embed="rId23"/>
                     <a:stretch>
                       <a:fillRect/>
                     </a:stretch>
@@ -1217,8 +2067,13 @@
     </w:p>
     <w:p/>
     <w:p>
-      <w:r>
-        <w:t>Overall the code should look like this:</w:t>
+      <w:proofErr w:type="gramStart"/>
+      <w:r>
+        <w:t>Overall</w:t>
+      </w:r>
+      <w:proofErr w:type="gramEnd"/>
+      <w:r>
+        <w:t xml:space="preserve"> the code should look like this:</w:t>
       </w:r>
     </w:p>
     <w:p>
@@ -1243,7 +2098,7 @@
                     <pic:cNvPicPr/>
                   </pic:nvPicPr>
                   <pic:blipFill>
-                    <a:blip r:embed="rId16"/>
+                    <a:blip r:embed="rId24"/>
                     <a:stretch>
                       <a:fillRect/>
                     </a:stretch>
@@ -1276,6 +2131,210 @@
         <w:t>:</w:t>
       </w:r>
     </w:p>
+    <w:p>
+      <w:r>
+        <w:t xml:space="preserve">JavaFX Tutorial - </w:t>
+      </w:r>
+      <w:proofErr w:type="spellStart"/>
+      <w:r>
+        <w:t>Tutorialspoint</w:t>
+      </w:r>
+      <w:proofErr w:type="spellEnd"/>
+      <w:r>
+        <w:t xml:space="preserve">. (n.d.). </w:t>
+      </w:r>
+      <w:hyperlink r:id="rId25" w:history="1">
+        <w:r>
+          <w:rPr>
+            <w:rStyle w:val="Hyperlink"/>
+          </w:rPr>
+          <w:t>Www.tutorialspoint.com</w:t>
+        </w:r>
+      </w:hyperlink>
+      <w:r>
+        <w:t xml:space="preserve">. </w:t>
+      </w:r>
+      <w:hyperlink r:id="rId26" w:history="1">
+        <w:r>
+          <w:rPr>
+            <w:rStyle w:val="Hyperlink"/>
+          </w:rPr>
+          <w:t>https://www.tutorialspoint.com/javafx/index.htm</w:t>
+        </w:r>
+      </w:hyperlink>
+    </w:p>
+    <w:p>
+      <w:r>
+        <w:t> </w:t>
+      </w:r>
+    </w:p>
+    <w:p>
+      <w:r>
+        <w:t xml:space="preserve">JavaFX - Layout GridPane - </w:t>
+      </w:r>
+      <w:proofErr w:type="spellStart"/>
+      <w:r>
+        <w:t>Tutorialspoint</w:t>
+      </w:r>
+      <w:proofErr w:type="spellEnd"/>
+      <w:r>
+        <w:t xml:space="preserve">. (n.d.). </w:t>
+      </w:r>
+      <w:hyperlink r:id="rId27" w:history="1">
+        <w:r>
+          <w:rPr>
+            <w:rStyle w:val="Hyperlink"/>
+          </w:rPr>
+          <w:t>Www.tutorialspoint.com</w:t>
+        </w:r>
+      </w:hyperlink>
+      <w:r>
+        <w:t xml:space="preserve">. </w:t>
+      </w:r>
+      <w:hyperlink r:id="rId28" w:history="1">
+        <w:r>
+          <w:rPr>
+            <w:rStyle w:val="Hyperlink"/>
+          </w:rPr>
+          <w:t>https://www.tutorialspoint.com/javafx/layout_gridpane.htm</w:t>
+        </w:r>
+      </w:hyperlink>
+    </w:p>
+    <w:p>
+      <w:r>
+        <w:t> </w:t>
+      </w:r>
+    </w:p>
+    <w:p>
+      <w:r>
+        <w:lastRenderedPageBreak/>
+        <w:t> </w:t>
+      </w:r>
+    </w:p>
+    <w:p>
+      <w:r>
+        <w:t xml:space="preserve">JavaFX - Accordion. (2024). Tutorialspoint.com. </w:t>
+      </w:r>
+      <w:hyperlink r:id="rId29" w:history="1">
+        <w:r>
+          <w:rPr>
+            <w:rStyle w:val="Hyperlink"/>
+          </w:rPr>
+          <w:t>https://www.tutorialspoint.com/javafx/javafx_accordion.htm</w:t>
+        </w:r>
+      </w:hyperlink>
+    </w:p>
+    <w:p>
+      <w:r>
+        <w:t> </w:t>
+      </w:r>
+    </w:p>
+    <w:p>
+      <w:r>
+        <w:t xml:space="preserve">GridPane (JavaFX 8). (n.d.). Docs.oracle.com. </w:t>
+      </w:r>
+      <w:hyperlink r:id="rId30" w:history="1">
+        <w:r>
+          <w:rPr>
+            <w:rStyle w:val="Hyperlink"/>
+          </w:rPr>
+          <w:t>https://docs.oracle.com/javase/8/javafx/api/javafx/scene/layout/GridPane.html</w:t>
+        </w:r>
+      </w:hyperlink>
+    </w:p>
+    <w:p>
+      <w:r>
+        <w:t> </w:t>
+      </w:r>
+    </w:p>
+    <w:p>
+      <w:r>
+        <w:t xml:space="preserve">Jenkov, J. (n.d.). JavaFX Accordion. Tutorials.jenkov.com. </w:t>
+      </w:r>
+      <w:hyperlink r:id="rId31" w:history="1">
+        <w:r>
+          <w:rPr>
+            <w:rStyle w:val="Hyperlink"/>
+          </w:rPr>
+          <w:t>https://jenkov.com/tutorials/javafx/accordion.html</w:t>
+        </w:r>
+      </w:hyperlink>
+    </w:p>
+    <w:p>
+      <w:r>
+        <w:t> </w:t>
+      </w:r>
+    </w:p>
+    <w:p>
+      <w:r>
+        <w:t xml:space="preserve">Label (JavaFX 8). (2015, February 10). Oracle.com. </w:t>
+      </w:r>
+      <w:hyperlink r:id="rId32" w:history="1">
+        <w:r>
+          <w:rPr>
+            <w:rStyle w:val="Hyperlink"/>
+          </w:rPr>
+          <w:t>https://docs.oracle.com/javase/8/javafx/api/javafx/scene/control/Label.html</w:t>
+        </w:r>
+      </w:hyperlink>
+    </w:p>
+    <w:p>
+      <w:r>
+        <w:t> </w:t>
+      </w:r>
+    </w:p>
+    <w:p>
+      <w:r>
+        <w:t xml:space="preserve">JavaFX | </w:t>
+      </w:r>
+      <w:proofErr w:type="spellStart"/>
+      <w:r>
+        <w:t>VBox</w:t>
+      </w:r>
+      <w:proofErr w:type="spellEnd"/>
+      <w:r>
+        <w:t xml:space="preserve"> Class. (2018, September 6). </w:t>
+      </w:r>
+      <w:proofErr w:type="spellStart"/>
+      <w:r>
+        <w:t>GeeksforGeeks</w:t>
+      </w:r>
+      <w:proofErr w:type="spellEnd"/>
+      <w:r>
+        <w:t xml:space="preserve">. </w:t>
+      </w:r>
+      <w:hyperlink r:id="rId33" w:history="1">
+        <w:r>
+          <w:rPr>
+            <w:rStyle w:val="Hyperlink"/>
+          </w:rPr>
+          <w:t>https://www.geeksforgeeks.org/javafx-vbox-class/</w:t>
+        </w:r>
+      </w:hyperlink>
+    </w:p>
+    <w:p/>
+    <w:p>
+      <w:r>
+        <w:t xml:space="preserve">Jenkov, J. (n.d.). JavaFX </w:t>
+      </w:r>
+      <w:proofErr w:type="spellStart"/>
+      <w:r>
+        <w:t>TitledPane</w:t>
+      </w:r>
+      <w:proofErr w:type="spellEnd"/>
+      <w:r>
+        <w:t xml:space="preserve">. Tutorials.jenkov.com. </w:t>
+      </w:r>
+      <w:hyperlink r:id="rId34" w:history="1">
+        <w:r>
+          <w:rPr>
+            <w:rStyle w:val="Hyperlink"/>
+          </w:rPr>
+          <w:t>https://jenkov.com/tutorials/javafx/titledpane.html</w:t>
+        </w:r>
+      </w:hyperlink>
+    </w:p>
+    <w:p/>
     <w:sectPr>
       <w:pgSz w:w="12240" w:h="15840"/>
       <w:pgMar w:top="1440" w:right="1440" w:bottom="1440" w:left="1440" w:header="720" w:footer="720" w:gutter="0"/>
@@ -1289,9 +2348,9 @@
 <file path=word/numbering.xml><?xml version="1.0" encoding="utf-8"?>
 <w:numbering xmlns:wpc="http://schemas.microsoft.com/office/word/2010/wordprocessingCanvas" xmlns:cx="http://schemas.microsoft.com/office/drawing/2014/chartex" xmlns:cx1="http://schemas.microsoft.com/office/drawing/2015/9/8/chartex" xmlns:cx2="http://schemas.microsoft.com/office/drawing/2015/10/21/chartex" xmlns:cx3="http://schemas.microsoft.com/office/drawing/2016/5/9/chartex" xmlns:cx4="http://schemas.microsoft.com/office/drawing/2016/5/10/chartex" xmlns:cx5="http://schemas.microsoft.com/office/drawing/2016/5/11/chartex" xmlns:cx6="http://schemas.microsoft.com/office/drawing/2016/5/12/chartex" xmlns:cx7="http://schemas.microsoft.com/office/drawing/2016/5/13/chartex" xmlns:cx8="http://schemas.microsoft.com/office/drawing/2016/5/14/chartex" xmlns:mc="http://schemas.openxmlformats.org/markup-compatibility/2006" xmlns:aink="http://schemas.microsoft.com/office/drawing/2016/ink" xmlns:am3d="http://schemas.microsoft.com/office/drawing/2017/model3d" xmlns:o="urn:schemas-microsoft-com:office:office" xmlns:oel="http://schemas.microsoft.com/office/2019/extlst" xmlns:r="http://schemas.openxmlformats.org/officeDocument/2006/relationships" xmlns:m="http://schemas.openxmlformats.org/officeDocument/2006/math" xmlns:v="urn:schemas-microsoft-com:vml" xmlns:wp14="http://schemas.microsoft.com/office/word/2010/wordprocessingDrawing" xmlns:wp="http://schemas.openxmlformats.org/drawingml/2006/wordprocessingDrawing" xmlns:w10="urn:schemas-microsoft-com:office:word" xmlns:w="http://schemas.openxmlformats.org/wordprocessingml/2006/main" xmlns:w14="http://schemas.microsoft.com/office/word/2010/wordml" xmlns:w15="http://schemas.microsoft.com/office/word/2012/wordml" xmlns:w16cex="http://schemas.microsoft.com/office/word/2018/wordml/cex" xmlns:w16cid="http://schemas.microsoft.com/office/word/2016/wordml/cid" xmlns:w16="http://schemas.microsoft.com/office/word/2018/wordml" xmlns:w16du="http://schemas.microsoft.com/office/word/2023/wordml/word16du" xmlns:w16sdtdh="http://schemas.microsoft.com/office/word/2020/wordml/sdtdatahash" xmlns:w16sdtfl="http://schemas.microsoft.com/office/word/2024/wordml/sdtformatlock" xmlns:w16se="http://schemas.microsoft.com/office/word/2015/wordml/symex" xmlns:wpg="http://schemas.microsoft.com/office/word/2010/wordprocessingGroup" xmlns:wpi="http://schemas.microsoft.com/office/word/2010/wordprocessingInk" xmlns:wne="http://schemas.microsoft.com/office/word/2006/wordml" xmlns:wps="http://schemas.microsoft.com/office/word/2010/wordprocessingShape" mc:Ignorable="w14 w15 w16se w16cid w16 w16cex w16sdtdh w16sdtfl w16du wp14">
   <w:abstractNum w:abstractNumId="0" w15:restartNumberingAfterBreak="0">
-    <w:nsid w:val="758B1420"/>
+    <w:nsid w:val="04381A88"/>
     <w:multiLevelType w:val="hybridMultilevel"/>
-    <w:tmpl w:val="7CC2AC98"/>
+    <w:tmpl w:val="4152453A"/>
     <w:lvl w:ilvl="0" w:tplc="0409000F">
       <w:start w:val="1"/>
       <w:numFmt w:val="decimal"/>
@@ -1377,7 +2436,99 @@
       </w:pPr>
     </w:lvl>
   </w:abstractNum>
+  <w:abstractNum w:abstractNumId="1" w15:restartNumberingAfterBreak="0">
+    <w:nsid w:val="758B1420"/>
+    <w:multiLevelType w:val="hybridMultilevel"/>
+    <w:tmpl w:val="7CC2AC98"/>
+    <w:lvl w:ilvl="0" w:tplc="0409000F">
+      <w:start w:val="1"/>
+      <w:numFmt w:val="decimal"/>
+      <w:lvlText w:val="%1."/>
+      <w:lvlJc w:val="left"/>
+      <w:pPr>
+        <w:ind w:left="720" w:hanging="360"/>
+      </w:pPr>
+      <w:rPr>
+        <w:rFonts w:hint="default"/>
+      </w:rPr>
+    </w:lvl>
+    <w:lvl w:ilvl="1" w:tplc="04090019">
+      <w:start w:val="1"/>
+      <w:numFmt w:val="lowerLetter"/>
+      <w:lvlText w:val="%2."/>
+      <w:lvlJc w:val="left"/>
+      <w:pPr>
+        <w:ind w:left="1440" w:hanging="360"/>
+      </w:pPr>
+    </w:lvl>
+    <w:lvl w:ilvl="2" w:tplc="0409001B" w:tentative="1">
+      <w:start w:val="1"/>
+      <w:numFmt w:val="lowerRoman"/>
+      <w:lvlText w:val="%3."/>
+      <w:lvlJc w:val="right"/>
+      <w:pPr>
+        <w:ind w:left="2160" w:hanging="180"/>
+      </w:pPr>
+    </w:lvl>
+    <w:lvl w:ilvl="3" w:tplc="0409000F" w:tentative="1">
+      <w:start w:val="1"/>
+      <w:numFmt w:val="decimal"/>
+      <w:lvlText w:val="%4."/>
+      <w:lvlJc w:val="left"/>
+      <w:pPr>
+        <w:ind w:left="2880" w:hanging="360"/>
+      </w:pPr>
+    </w:lvl>
+    <w:lvl w:ilvl="4" w:tplc="04090019" w:tentative="1">
+      <w:start w:val="1"/>
+      <w:numFmt w:val="lowerLetter"/>
+      <w:lvlText w:val="%5."/>
+      <w:lvlJc w:val="left"/>
+      <w:pPr>
+        <w:ind w:left="3600" w:hanging="360"/>
+      </w:pPr>
+    </w:lvl>
+    <w:lvl w:ilvl="5" w:tplc="0409001B" w:tentative="1">
+      <w:start w:val="1"/>
+      <w:numFmt w:val="lowerRoman"/>
+      <w:lvlText w:val="%6."/>
+      <w:lvlJc w:val="right"/>
+      <w:pPr>
+        <w:ind w:left="4320" w:hanging="180"/>
+      </w:pPr>
+    </w:lvl>
+    <w:lvl w:ilvl="6" w:tplc="0409000F" w:tentative="1">
+      <w:start w:val="1"/>
+      <w:numFmt w:val="decimal"/>
+      <w:lvlText w:val="%7."/>
+      <w:lvlJc w:val="left"/>
+      <w:pPr>
+        <w:ind w:left="5040" w:hanging="360"/>
+      </w:pPr>
+    </w:lvl>
+    <w:lvl w:ilvl="7" w:tplc="04090019" w:tentative="1">
+      <w:start w:val="1"/>
+      <w:numFmt w:val="lowerLetter"/>
+      <w:lvlText w:val="%8."/>
+      <w:lvlJc w:val="left"/>
+      <w:pPr>
+        <w:ind w:left="5760" w:hanging="360"/>
+      </w:pPr>
+    </w:lvl>
+    <w:lvl w:ilvl="8" w:tplc="0409001B" w:tentative="1">
+      <w:start w:val="1"/>
+      <w:numFmt w:val="lowerRoman"/>
+      <w:lvlText w:val="%9."/>
+      <w:lvlJc w:val="right"/>
+      <w:pPr>
+        <w:ind w:left="6480" w:hanging="180"/>
+      </w:pPr>
+    </w:lvl>
+  </w:abstractNum>
   <w:num w:numId="1" w16cid:durableId="1348099436">
+    <w:abstractNumId w:val="1"/>
+  </w:num>
+  <w:num w:numId="2" w16cid:durableId="982733493">
     <w:abstractNumId w:val="0"/>
   </w:num>
 </w:numbering>
@@ -1986,7 +3137,6 @@
   <w:style w:type="character" w:default="1" w:styleId="DefaultParagraphFont">
     <w:name w:val="Default Paragraph Font"/>
     <w:uiPriority w:val="1"/>
-    <w:semiHidden/>
     <w:unhideWhenUsed/>
   </w:style>
   <w:style w:type="table" w:default="1" w:styleId="TableNormal">
@@ -2319,6 +3469,29 @@
       </w:tblBorders>
     </w:tblPr>
   </w:style>
+  <w:style w:type="character" w:styleId="Hyperlink">
+    <w:name w:val="Hyperlink"/>
+    <w:basedOn w:val="DefaultParagraphFont"/>
+    <w:uiPriority w:val="99"/>
+    <w:unhideWhenUsed/>
+    <w:rsid w:val="003B5CF0"/>
+    <w:rPr>
+      <w:color w:val="0563C1" w:themeColor="hyperlink"/>
+      <w:u w:val="single"/>
+    </w:rPr>
+  </w:style>
+  <w:style w:type="character" w:styleId="UnresolvedMention">
+    <w:name w:val="Unresolved Mention"/>
+    <w:basedOn w:val="DefaultParagraphFont"/>
+    <w:uiPriority w:val="99"/>
+    <w:semiHidden/>
+    <w:unhideWhenUsed/>
+    <w:rsid w:val="003B5CF0"/>
+    <w:rPr>
+      <w:color w:val="605E5C"/>
+      <w:shd w:val="clear" w:color="auto" w:fill="E1DFDD"/>
+    </w:rPr>
+  </w:style>
 </w:styles>
 </file>
 
